--- a/Understanding Kubernetes/Chapter4 ExposingApplicationPublically [Services].docx
+++ b/Understanding Kubernetes/Chapter4 ExposingApplicationPublically [Services].docx
@@ -6,19 +6,16 @@
       <w:pPr>
         <w:shd w:val="clear" w:color="auto" w:fill="FFFFFF"/>
         <w:spacing w:after="150" w:line="240" w:lineRule="auto"/>
-        <w:rPr>
-          <w:rFonts w:ascii="Helvetica" w:eastAsia="Times New Roman" w:hAnsi="Helvetica" w:cs="Helvetica"/>
-          <w:color w:val="333333"/>
-          <w:sz w:val="23"/>
-          <w:szCs w:val="23"/>
-        </w:rPr>
-      </w:pPr>
-      <w:r>
-        <w:rPr>
-          <w:rFonts w:ascii="Helvetica" w:eastAsia="Times New Roman" w:hAnsi="Helvetica" w:cs="Helvetica"/>
-          <w:color w:val="333333"/>
-          <w:sz w:val="23"/>
-          <w:szCs w:val="23"/>
+        <w:jc w:val="both"/>
+        <w:rPr>
+          <w:rFonts w:ascii="Helvetica" w:eastAsia="Times New Roman" w:hAnsi="Helvetica" w:cs="Helvetica"/>
+          <w:color w:val="333333"/>
+        </w:rPr>
+      </w:pPr>
+      <w:r>
+        <w:rPr>
+          <w:rFonts w:ascii="Helvetica" w:eastAsia="Times New Roman" w:hAnsi="Helvetica" w:cs="Helvetica"/>
+          <w:color w:val="333333"/>
         </w:rPr>
         <w:t xml:space="preserve">In the previous tutorial we have seen that </w:t>
       </w:r>
@@ -27,57 +24,92 @@
           <w:rFonts w:ascii="Helvetica" w:eastAsia="Times New Roman" w:hAnsi="Helvetica" w:cs="Helvetica"/>
           <w:b/>
           <w:color w:val="333333"/>
-          <w:sz w:val="23"/>
-          <w:szCs w:val="23"/>
-        </w:rPr>
-        <w:t>Pods do have their own unique IP across the cluster, those IP’s are not exposed outside Kubernetes</w:t>
-      </w:r>
-      <w:r>
-        <w:rPr>
-          <w:rFonts w:ascii="Helvetica" w:eastAsia="Times New Roman" w:hAnsi="Helvetica" w:cs="Helvetica"/>
-          <w:color w:val="333333"/>
-          <w:sz w:val="23"/>
-          <w:szCs w:val="23"/>
-        </w:rPr>
-        <w:t>. Taking</w:t>
-      </w:r>
-      <w:r>
-        <w:rPr>
-          <w:rFonts w:ascii="Helvetica" w:eastAsia="Times New Roman" w:hAnsi="Helvetica" w:cs="Helvetica"/>
-          <w:color w:val="333333"/>
-          <w:sz w:val="23"/>
-          <w:szCs w:val="23"/>
-        </w:rPr>
-        <w:t xml:space="preserve"> this</w:t>
-      </w:r>
-      <w:r>
-        <w:rPr>
-          <w:rFonts w:ascii="Helvetica" w:eastAsia="Times New Roman" w:hAnsi="Helvetica" w:cs="Helvetica"/>
-          <w:color w:val="333333"/>
-          <w:sz w:val="23"/>
-          <w:szCs w:val="23"/>
-        </w:rPr>
-        <w:t xml:space="preserve"> into account that over time Pods may be terminated, deleted or replaced by other Pods, we need a way to let other Pods and applications automatically discover each other. Kubernetes addresses this by grouping Pods in Services. A Kubernetes Service is an abstraction layer which defines a logical set of Pods and enables external traffic exposure, load balancing and service discovery for those Pods.</w:t>
+        </w:rPr>
+        <w:t>Pods have their own unique IP across the cluster, those IP’s are not exposed outside Kubernetes</w:t>
+      </w:r>
+      <w:r>
+        <w:rPr>
+          <w:rFonts w:ascii="Helvetica" w:eastAsia="Times New Roman" w:hAnsi="Helvetica" w:cs="Helvetica"/>
+          <w:color w:val="333333"/>
+        </w:rPr>
+        <w:t xml:space="preserve">. Taking this into account that over time </w:t>
+      </w:r>
+      <w:r>
+        <w:rPr>
+          <w:rFonts w:ascii="Helvetica" w:eastAsia="Times New Roman" w:hAnsi="Helvetica" w:cs="Helvetica"/>
+          <w:i/>
+          <w:color w:val="333333"/>
+        </w:rPr>
+        <w:t>Pods may be terminated</w:t>
+      </w:r>
+      <w:r>
+        <w:rPr>
+          <w:rFonts w:ascii="Helvetica" w:eastAsia="Times New Roman" w:hAnsi="Helvetica" w:cs="Helvetica"/>
+          <w:color w:val="333333"/>
+        </w:rPr>
+        <w:t xml:space="preserve">, </w:t>
+      </w:r>
+      <w:r>
+        <w:rPr>
+          <w:rFonts w:ascii="Helvetica" w:eastAsia="Times New Roman" w:hAnsi="Helvetica" w:cs="Helvetica"/>
+          <w:i/>
+          <w:color w:val="333333"/>
+        </w:rPr>
+        <w:t>deleted</w:t>
+      </w:r>
+      <w:r>
+        <w:rPr>
+          <w:rFonts w:ascii="Helvetica" w:eastAsia="Times New Roman" w:hAnsi="Helvetica" w:cs="Helvetica"/>
+          <w:color w:val="333333"/>
+        </w:rPr>
+        <w:t xml:space="preserve"> or </w:t>
+      </w:r>
+      <w:r>
+        <w:rPr>
+          <w:rFonts w:ascii="Helvetica" w:eastAsia="Times New Roman" w:hAnsi="Helvetica" w:cs="Helvetica"/>
+          <w:i/>
+          <w:color w:val="333333"/>
+        </w:rPr>
+        <w:t>replaced</w:t>
+      </w:r>
+      <w:r>
+        <w:rPr>
+          <w:rFonts w:ascii="Helvetica" w:eastAsia="Times New Roman" w:hAnsi="Helvetica" w:cs="Helvetica"/>
+          <w:color w:val="333333"/>
+        </w:rPr>
+        <w:t xml:space="preserve"> by other Pods, we need a way to let other Pods and applications automatically discover each other. Kubernetes addresses this by </w:t>
+      </w:r>
+      <w:r>
+        <w:rPr>
+          <w:rFonts w:ascii="Helvetica" w:eastAsia="Times New Roman" w:hAnsi="Helvetica" w:cs="Helvetica"/>
+          <w:b/>
+          <w:color w:val="333333"/>
+        </w:rPr>
+        <w:t>grouping Pods in Services</w:t>
+      </w:r>
+      <w:r>
+        <w:rPr>
+          <w:rFonts w:ascii="Helvetica" w:eastAsia="Times New Roman" w:hAnsi="Helvetica" w:cs="Helvetica"/>
+          <w:color w:val="333333"/>
+        </w:rPr>
+        <w:t>. A Kubernetes Service is an abstraction layer which defines a logical set of Pods and enables external traffic exposure, load balancing and service discovery for those Pods.</w:t>
       </w:r>
     </w:p>
     <w:p>
       <w:pPr>
         <w:shd w:val="clear" w:color="auto" w:fill="FFFFFF"/>
         <w:spacing w:after="150" w:line="240" w:lineRule="auto"/>
-        <w:rPr>
-          <w:rFonts w:ascii="Helvetica" w:eastAsia="Times New Roman" w:hAnsi="Helvetica" w:cs="Helvetica"/>
-          <w:b/>
-          <w:color w:val="333333"/>
-          <w:sz w:val="23"/>
-          <w:szCs w:val="23"/>
-        </w:rPr>
-      </w:pPr>
-      <w:r>
-        <w:rPr>
-          <w:rFonts w:ascii="Helvetica" w:eastAsia="Times New Roman" w:hAnsi="Helvetica" w:cs="Helvetica"/>
-          <w:color w:val="333333"/>
-          <w:sz w:val="23"/>
-          <w:szCs w:val="23"/>
+        <w:jc w:val="both"/>
+        <w:rPr>
+          <w:rFonts w:ascii="Helvetica" w:eastAsia="Times New Roman" w:hAnsi="Helvetica" w:cs="Helvetica"/>
+          <w:b/>
+          <w:color w:val="333333"/>
+        </w:rPr>
+      </w:pPr>
+      <w:r>
+        <w:rPr>
+          <w:rFonts w:ascii="Helvetica" w:eastAsia="Times New Roman" w:hAnsi="Helvetica" w:cs="Helvetica"/>
+          <w:color w:val="333333"/>
         </w:rPr>
         <w:t xml:space="preserve">This abstraction will allow us to expose Pods to traffic originating from outside the cluster. </w:t>
       </w:r>
@@ -86,8 +118,6 @@
           <w:rFonts w:ascii="Helvetica" w:eastAsia="Times New Roman" w:hAnsi="Helvetica" w:cs="Helvetica"/>
           <w:b/>
           <w:color w:val="333333"/>
-          <w:sz w:val="23"/>
-          <w:szCs w:val="23"/>
         </w:rPr>
         <w:t>Services have their own unique cluster-private IP address and expose a port to receive traffic.</w:t>
       </w:r>
@@ -110,49 +140,7 @@
           <w:sz w:val="23"/>
           <w:szCs w:val="23"/>
         </w:rPr>
-        <w:t xml:space="preserve"> If you choose to expose the service outside the cluster, the options are:</w:t>
-      </w:r>
-    </w:p>
-    <w:p>
-      <w:pPr>
-        <w:shd w:val="clear" w:color="auto" w:fill="FFFFFF"/>
-        <w:spacing w:after="150" w:line="240" w:lineRule="auto"/>
-        <w:rPr>
-          <w:rFonts w:ascii="Helvetica" w:eastAsia="Times New Roman" w:hAnsi="Helvetica" w:cs="Helvetica"/>
-          <w:color w:val="333333"/>
-          <w:sz w:val="23"/>
-          <w:szCs w:val="23"/>
-        </w:rPr>
-      </w:pPr>
-      <w:r>
-        <w:rPr>
-          <w:rFonts w:ascii="Helvetica" w:eastAsia="Times New Roman" w:hAnsi="Helvetica" w:cs="Helvetica"/>
-          <w:color w:val="333333"/>
-          <w:sz w:val="23"/>
-          <w:szCs w:val="23"/>
-        </w:rPr>
-        <w:t>LoadBalancer - provides a public IP address (what you would typically use when you run Kubernetes on GKE or AWS)</w:t>
-      </w:r>
-    </w:p>
-    <w:p>
-      <w:pPr>
-        <w:shd w:val="clear" w:color="auto" w:fill="FFFFFF"/>
-        <w:spacing w:after="150" w:line="240" w:lineRule="auto"/>
-        <w:rPr>
-          <w:rFonts w:ascii="Helvetica" w:eastAsia="Times New Roman" w:hAnsi="Helvetica" w:cs="Helvetica"/>
-          <w:color w:val="333333"/>
-          <w:sz w:val="23"/>
-          <w:szCs w:val="23"/>
-        </w:rPr>
-      </w:pPr>
-      <w:r>
-        <w:rPr>
-          <w:rFonts w:ascii="Helvetica" w:eastAsia="Times New Roman" w:hAnsi="Helvetica" w:cs="Helvetica"/>
-          <w:color w:val="333333"/>
-          <w:sz w:val="23"/>
-          <w:szCs w:val="23"/>
-        </w:rPr>
-        <w:t>NodePort - exposes the Service on the same port on each Node of the cluster using NAT (available on all Kubernetes clusters, and in Minikube)</w:t>
+        <w:t xml:space="preserve"> </w:t>
       </w:r>
     </w:p>
     <w:p>
@@ -167,7 +155,6 @@
         <w:rPr>
           <w:noProof/>
         </w:rPr>
-        <w:lastRenderedPageBreak/>
         <w:drawing>
           <wp:inline distT="0" distB="0" distL="0" distR="0">
             <wp:extent cx="5562600" cy="5581650"/>
@@ -217,6 +204,1092 @@
         </w:drawing>
       </w:r>
     </w:p>
+    <w:p>
+      <w:r>
+        <w:rPr>
+          <w:noProof/>
+        </w:rPr>
+        <w:lastRenderedPageBreak/>
+        <w:drawing>
+          <wp:inline distT="0" distB="0" distL="0" distR="0">
+            <wp:extent cx="5943600" cy="1356691"/>
+            <wp:effectExtent l="19050" t="0" r="0" b="0"/>
+            <wp:docPr id="20" name="Picture 20"/>
+            <wp:cNvGraphicFramePr>
+              <a:graphicFrameLocks xmlns:a="http://schemas.openxmlformats.org/drawingml/2006/main" noChangeAspect="1"/>
+            </wp:cNvGraphicFramePr>
+            <a:graphic xmlns:a="http://schemas.openxmlformats.org/drawingml/2006/main">
+              <a:graphicData uri="http://schemas.openxmlformats.org/drawingml/2006/picture">
+                <pic:pic xmlns:pic="http://schemas.openxmlformats.org/drawingml/2006/picture">
+                  <pic:nvPicPr>
+                    <pic:cNvPr id="0" name="Picture 20"/>
+                    <pic:cNvPicPr>
+                      <a:picLocks noChangeAspect="1" noChangeArrowheads="1"/>
+                    </pic:cNvPicPr>
+                  </pic:nvPicPr>
+                  <pic:blipFill>
+                    <a:blip r:embed="rId8" cstate="print"/>
+                    <a:srcRect/>
+                    <a:stretch>
+                      <a:fillRect/>
+                    </a:stretch>
+                  </pic:blipFill>
+                  <pic:spPr bwMode="auto">
+                    <a:xfrm>
+                      <a:off x="0" y="0"/>
+                      <a:ext cx="5943600" cy="1356691"/>
+                    </a:xfrm>
+                    <a:prstGeom prst="rect">
+                      <a:avLst/>
+                    </a:prstGeom>
+                    <a:noFill/>
+                    <a:ln w="9525">
+                      <a:noFill/>
+                      <a:miter lim="800000"/>
+                      <a:headEnd/>
+                      <a:tailEnd/>
+                    </a:ln>
+                  </pic:spPr>
+                </pic:pic>
+              </a:graphicData>
+            </a:graphic>
+          </wp:inline>
+        </w:drawing>
+      </w:r>
+    </w:p>
+    <w:p>
+      <w:r>
+        <w:rPr>
+          <w:noProof/>
+        </w:rPr>
+        <w:drawing>
+          <wp:inline distT="0" distB="0" distL="0" distR="0">
+            <wp:extent cx="5943600" cy="2332703"/>
+            <wp:effectExtent l="19050" t="0" r="0" b="0"/>
+            <wp:docPr id="17" name="Picture 17"/>
+            <wp:cNvGraphicFramePr>
+              <a:graphicFrameLocks xmlns:a="http://schemas.openxmlformats.org/drawingml/2006/main" noChangeAspect="1"/>
+            </wp:cNvGraphicFramePr>
+            <a:graphic xmlns:a="http://schemas.openxmlformats.org/drawingml/2006/main">
+              <a:graphicData uri="http://schemas.openxmlformats.org/drawingml/2006/picture">
+                <pic:pic xmlns:pic="http://schemas.openxmlformats.org/drawingml/2006/picture">
+                  <pic:nvPicPr>
+                    <pic:cNvPr id="0" name="Picture 17"/>
+                    <pic:cNvPicPr>
+                      <a:picLocks noChangeAspect="1" noChangeArrowheads="1"/>
+                    </pic:cNvPicPr>
+                  </pic:nvPicPr>
+                  <pic:blipFill>
+                    <a:blip r:embed="rId9" cstate="print"/>
+                    <a:srcRect/>
+                    <a:stretch>
+                      <a:fillRect/>
+                    </a:stretch>
+                  </pic:blipFill>
+                  <pic:spPr bwMode="auto">
+                    <a:xfrm>
+                      <a:off x="0" y="0"/>
+                      <a:ext cx="5943600" cy="2332703"/>
+                    </a:xfrm>
+                    <a:prstGeom prst="rect">
+                      <a:avLst/>
+                    </a:prstGeom>
+                    <a:noFill/>
+                    <a:ln w="9525">
+                      <a:noFill/>
+                      <a:miter lim="800000"/>
+                      <a:headEnd/>
+                      <a:tailEnd/>
+                    </a:ln>
+                  </pic:spPr>
+                </pic:pic>
+              </a:graphicData>
+            </a:graphic>
+          </wp:inline>
+        </w:drawing>
+      </w:r>
+    </w:p>
+    <w:p>
+      <w:r>
+        <w:rPr>
+          <w:noProof/>
+        </w:rPr>
+        <w:drawing>
+          <wp:inline distT="0" distB="0" distL="0" distR="0">
+            <wp:extent cx="5334000" cy="1343025"/>
+            <wp:effectExtent l="19050" t="0" r="0" b="0"/>
+            <wp:docPr id="23" name="Picture 23"/>
+            <wp:cNvGraphicFramePr>
+              <a:graphicFrameLocks xmlns:a="http://schemas.openxmlformats.org/drawingml/2006/main" noChangeAspect="1"/>
+            </wp:cNvGraphicFramePr>
+            <a:graphic xmlns:a="http://schemas.openxmlformats.org/drawingml/2006/main">
+              <a:graphicData uri="http://schemas.openxmlformats.org/drawingml/2006/picture">
+                <pic:pic xmlns:pic="http://schemas.openxmlformats.org/drawingml/2006/picture">
+                  <pic:nvPicPr>
+                    <pic:cNvPr id="0" name="Picture 23"/>
+                    <pic:cNvPicPr>
+                      <a:picLocks noChangeAspect="1" noChangeArrowheads="1"/>
+                    </pic:cNvPicPr>
+                  </pic:nvPicPr>
+                  <pic:blipFill>
+                    <a:blip r:embed="rId10" cstate="print"/>
+                    <a:srcRect/>
+                    <a:stretch>
+                      <a:fillRect/>
+                    </a:stretch>
+                  </pic:blipFill>
+                  <pic:spPr bwMode="auto">
+                    <a:xfrm>
+                      <a:off x="0" y="0"/>
+                      <a:ext cx="5334000" cy="1343025"/>
+                    </a:xfrm>
+                    <a:prstGeom prst="rect">
+                      <a:avLst/>
+                    </a:prstGeom>
+                    <a:noFill/>
+                    <a:ln w="9525">
+                      <a:noFill/>
+                      <a:miter lim="800000"/>
+                      <a:headEnd/>
+                      <a:tailEnd/>
+                    </a:ln>
+                  </pic:spPr>
+                </pic:pic>
+              </a:graphicData>
+            </a:graphic>
+          </wp:inline>
+        </w:drawing>
+      </w:r>
+    </w:p>
+    <w:p>
+      <w:pPr>
+        <w:shd w:val="clear" w:color="auto" w:fill="FFFFFF"/>
+        <w:spacing w:after="150" w:line="240" w:lineRule="auto"/>
+        <w:jc w:val="both"/>
+        <w:rPr>
+          <w:rFonts w:ascii="Helvetica" w:eastAsia="Times New Roman" w:hAnsi="Helvetica" w:cs="Helvetica"/>
+          <w:color w:val="333333"/>
+        </w:rPr>
+      </w:pPr>
+      <w:r>
+        <w:rPr>
+          <w:rFonts w:ascii="Helvetica" w:eastAsia="Times New Roman" w:hAnsi="Helvetica" w:cs="Helvetica"/>
+          <w:color w:val="333333"/>
+        </w:rPr>
+        <w:t xml:space="preserve">We </w:t>
+      </w:r>
+      <w:r>
+        <w:rPr>
+          <w:rFonts w:ascii="Helvetica" w:eastAsia="Times New Roman" w:hAnsi="Helvetica" w:cs="Helvetica"/>
+          <w:color w:val="333333"/>
+        </w:rPr>
+        <w:t>can see a listed s</w:t>
+      </w:r>
+      <w:r>
+        <w:rPr>
+          <w:rFonts w:ascii="Helvetica" w:eastAsia="Times New Roman" w:hAnsi="Helvetica" w:cs="Helvetica"/>
+          <w:color w:val="333333"/>
+        </w:rPr>
+        <w:t xml:space="preserve">ervice called </w:t>
+      </w:r>
+      <w:r>
+        <w:rPr>
+          <w:rFonts w:ascii="Helvetica" w:eastAsia="Times New Roman" w:hAnsi="Helvetica" w:cs="Helvetica"/>
+          <w:color w:val="C00000"/>
+        </w:rPr>
+        <w:t>kubernetes</w:t>
+      </w:r>
+      <w:r>
+        <w:rPr>
+          <w:rFonts w:ascii="Helvetica" w:eastAsia="Times New Roman" w:hAnsi="Helvetica" w:cs="Helvetica"/>
+          <w:color w:val="333333"/>
+        </w:rPr>
+        <w:t xml:space="preserve"> that is created by default when minikube starts the cluster. </w:t>
+      </w:r>
+    </w:p>
+    <w:p>
+      <w:pPr>
+        <w:shd w:val="clear" w:color="auto" w:fill="FFFFFF"/>
+        <w:spacing w:after="150" w:line="240" w:lineRule="auto"/>
+        <w:jc w:val="both"/>
+        <w:rPr>
+          <w:rFonts w:ascii="Helvetica" w:eastAsia="Times New Roman" w:hAnsi="Helvetica" w:cs="Helvetica"/>
+          <w:color w:val="333333"/>
+        </w:rPr>
+      </w:pPr>
+      <w:r>
+        <w:rPr>
+          <w:rFonts w:ascii="Helvetica" w:eastAsia="Times New Roman" w:hAnsi="Helvetica" w:cs="Helvetica"/>
+          <w:color w:val="333333"/>
+        </w:rPr>
+        <w:t>So, basically the above pod is virtually inside this service called kubernetes.</w:t>
+      </w:r>
+    </w:p>
+    <w:p>
+      <w:pPr>
+        <w:rPr>
+          <w:rFonts w:ascii="Arial" w:hAnsi="Arial" w:cs="Arial"/>
+          <w:b/>
+          <w:color w:val="00B050"/>
+          <w:shd w:val="clear" w:color="auto" w:fill="FFFFFF"/>
+        </w:rPr>
+      </w:pPr>
+      <w:r>
+        <w:rPr>
+          <w:rFonts w:ascii="Arial" w:hAnsi="Arial" w:cs="Arial"/>
+          <w:b/>
+          <w:color w:val="00B050"/>
+          <w:shd w:val="clear" w:color="auto" w:fill="FFFFFF"/>
+        </w:rPr>
+        <w:t>Service</w:t>
+      </w:r>
+      <w:r>
+        <w:rPr>
+          <w:rFonts w:ascii="Arial" w:hAnsi="Arial" w:cs="Arial"/>
+          <w:b/>
+          <w:color w:val="00B050"/>
+          <w:shd w:val="clear" w:color="auto" w:fill="FFFFFF"/>
+        </w:rPr>
+        <w:t xml:space="preserve"> IP = 10.96.0.1</w:t>
+      </w:r>
+    </w:p>
+    <w:p>
+      <w:pPr>
+        <w:rPr>
+          <w:rFonts w:ascii="Arial" w:hAnsi="Arial" w:cs="Arial"/>
+          <w:b/>
+          <w:color w:val="00B050"/>
+          <w:shd w:val="clear" w:color="auto" w:fill="FFFFFF"/>
+        </w:rPr>
+      </w:pPr>
+      <w:r>
+        <w:rPr>
+          <w:rFonts w:ascii="Arial" w:hAnsi="Arial" w:cs="Arial"/>
+          <w:b/>
+          <w:color w:val="00B050"/>
+          <w:shd w:val="clear" w:color="auto" w:fill="FFFFFF"/>
+        </w:rPr>
+        <w:t>Pod IP =</w:t>
+      </w:r>
+      <w:r>
+        <w:rPr>
+          <w:rFonts w:ascii="Arial" w:hAnsi="Arial" w:cs="Arial"/>
+          <w:b/>
+          <w:color w:val="00B050"/>
+          <w:shd w:val="clear" w:color="auto" w:fill="FFFFFF"/>
+        </w:rPr>
+        <w:t xml:space="preserve"> 172.17.0.5 (unexposed)</w:t>
+      </w:r>
+    </w:p>
+    <w:p>
+      <w:pPr>
+        <w:shd w:val="clear" w:color="auto" w:fill="FFFFFF"/>
+        <w:spacing w:after="150" w:line="240" w:lineRule="auto"/>
+        <w:jc w:val="both"/>
+        <w:rPr>
+          <w:rFonts w:ascii="Helvetica" w:eastAsia="Times New Roman" w:hAnsi="Helvetica" w:cs="Helvetica"/>
+          <w:color w:val="333333"/>
+        </w:rPr>
+      </w:pPr>
+      <w:r>
+        <w:rPr>
+          <w:rFonts w:ascii="Helvetica" w:eastAsia="Times New Roman" w:hAnsi="Helvetica" w:cs="Helvetica"/>
+          <w:color w:val="333333"/>
+        </w:rPr>
+        <w:t xml:space="preserve">If you choose to expose the service outside the cluster, </w:t>
+      </w:r>
+      <w:r>
+        <w:rPr>
+          <w:rFonts w:ascii="Helvetica" w:eastAsia="Times New Roman" w:hAnsi="Helvetica" w:cs="Helvetica"/>
+          <w:color w:val="333333"/>
+        </w:rPr>
+        <w:t>we have two options</w:t>
+      </w:r>
+      <w:r>
+        <w:rPr>
+          <w:rFonts w:ascii="Helvetica" w:eastAsia="Times New Roman" w:hAnsi="Helvetica" w:cs="Helvetica"/>
+          <w:color w:val="333333"/>
+        </w:rPr>
+        <w:t>:</w:t>
+      </w:r>
+    </w:p>
+    <w:p>
+      <w:pPr>
+        <w:pStyle w:val="ListParagraph"/>
+        <w:numPr>
+          <w:ilvl w:val="0"/>
+          <w:numId w:val="5"/>
+        </w:numPr>
+        <w:shd w:val="clear" w:color="auto" w:fill="FFFFFF"/>
+        <w:spacing w:after="150" w:line="240" w:lineRule="auto"/>
+        <w:jc w:val="both"/>
+        <w:rPr>
+          <w:rFonts w:ascii="Helvetica" w:eastAsia="Times New Roman" w:hAnsi="Helvetica" w:cs="Helvetica"/>
+          <w:color w:val="333333"/>
+        </w:rPr>
+      </w:pPr>
+      <w:r>
+        <w:rPr>
+          <w:rFonts w:ascii="Helvetica" w:eastAsia="Times New Roman" w:hAnsi="Helvetica" w:cs="Helvetica"/>
+          <w:b/>
+          <w:color w:val="333333"/>
+        </w:rPr>
+        <w:t>LoadBalancer</w:t>
+      </w:r>
+      <w:r>
+        <w:rPr>
+          <w:rFonts w:ascii="Helvetica" w:eastAsia="Times New Roman" w:hAnsi="Helvetica" w:cs="Helvetica"/>
+          <w:color w:val="333333"/>
+        </w:rPr>
+        <w:t xml:space="preserve"> - provides a public IP address (what you would typically use when you run Kubernetes on GKE or AWS</w:t>
+      </w:r>
+      <w:r>
+        <w:rPr>
+          <w:rFonts w:ascii="Helvetica" w:eastAsia="Times New Roman" w:hAnsi="Helvetica" w:cs="Helvetica"/>
+          <w:color w:val="333333"/>
+        </w:rPr>
+        <w:t>.</w:t>
+      </w:r>
+      <w:r>
+        <w:rPr>
+          <w:rFonts w:ascii="Helvetica" w:eastAsia="Times New Roman" w:hAnsi="Helvetica" w:cs="Helvetica"/>
+          <w:color w:val="333333"/>
+        </w:rPr>
+        <w:t xml:space="preserve"> </w:t>
+      </w:r>
+      <w:r>
+        <w:rPr>
+          <w:rFonts w:ascii="Helvetica" w:eastAsia="Times New Roman" w:hAnsi="Helvetica" w:cs="Helvetica"/>
+          <w:color w:val="4472C4" w:themeColor="accent5"/>
+        </w:rPr>
+        <w:t>minikube does not support the LoadBalancer option yet</w:t>
+      </w:r>
+      <w:r>
+        <w:rPr>
+          <w:rFonts w:ascii="Helvetica" w:eastAsia="Times New Roman" w:hAnsi="Helvetica" w:cs="Helvetica"/>
+          <w:color w:val="333333"/>
+        </w:rPr>
+        <w:t>)</w:t>
+      </w:r>
+      <w:r>
+        <w:rPr>
+          <w:rFonts w:ascii="Helvetica" w:eastAsia="Times New Roman" w:hAnsi="Helvetica" w:cs="Helvetica"/>
+          <w:color w:val="333333"/>
+        </w:rPr>
+        <w:t>.</w:t>
+      </w:r>
+    </w:p>
+    <w:p>
+      <w:pPr>
+        <w:pStyle w:val="ListParagraph"/>
+        <w:shd w:val="clear" w:color="auto" w:fill="FFFFFF"/>
+        <w:spacing w:after="150" w:line="240" w:lineRule="auto"/>
+        <w:jc w:val="both"/>
+        <w:rPr>
+          <w:rFonts w:ascii="Helvetica" w:eastAsia="Times New Roman" w:hAnsi="Helvetica" w:cs="Helvetica"/>
+          <w:color w:val="333333"/>
+        </w:rPr>
+      </w:pPr>
+    </w:p>
+    <w:p>
+      <w:pPr>
+        <w:pStyle w:val="ListParagraph"/>
+        <w:numPr>
+          <w:ilvl w:val="0"/>
+          <w:numId w:val="5"/>
+        </w:numPr>
+        <w:shd w:val="clear" w:color="auto" w:fill="FFFFFF"/>
+        <w:spacing w:after="150" w:line="240" w:lineRule="auto"/>
+        <w:jc w:val="both"/>
+        <w:rPr>
+          <w:rFonts w:ascii="Helvetica" w:eastAsia="Times New Roman" w:hAnsi="Helvetica" w:cs="Helvetica"/>
+          <w:color w:val="333333"/>
+        </w:rPr>
+      </w:pPr>
+      <w:r>
+        <w:rPr>
+          <w:rFonts w:ascii="Helvetica" w:eastAsia="Times New Roman" w:hAnsi="Helvetica" w:cs="Helvetica"/>
+          <w:b/>
+          <w:color w:val="333333"/>
+        </w:rPr>
+        <w:t>NodePort</w:t>
+      </w:r>
+      <w:r>
+        <w:rPr>
+          <w:rFonts w:ascii="Helvetica" w:eastAsia="Times New Roman" w:hAnsi="Helvetica" w:cs="Helvetica"/>
+          <w:color w:val="333333"/>
+        </w:rPr>
+        <w:t xml:space="preserve"> - exposes the Service on the same port on each Node of the cluster using NAT (available on all Kubernetes clusters, and in Minikube)</w:t>
+      </w:r>
+      <w:r>
+        <w:rPr>
+          <w:rFonts w:ascii="Helvetica" w:eastAsia="Times New Roman" w:hAnsi="Helvetica" w:cs="Helvetica"/>
+          <w:color w:val="4472C4" w:themeColor="accent5"/>
+        </w:rPr>
+        <w:t xml:space="preserve">Let’s see </w:t>
+      </w:r>
+      <w:r>
+        <w:rPr>
+          <w:rFonts w:ascii="Helvetica" w:eastAsia="Times New Roman" w:hAnsi="Helvetica" w:cs="Helvetica"/>
+          <w:color w:val="4472C4" w:themeColor="accent5"/>
+        </w:rPr>
+        <w:t xml:space="preserve">how to do </w:t>
+      </w:r>
+      <w:r>
+        <w:rPr>
+          <w:rFonts w:ascii="Helvetica" w:eastAsia="Times New Roman" w:hAnsi="Helvetica" w:cs="Helvetica"/>
+          <w:color w:val="4472C4" w:themeColor="accent5"/>
+        </w:rPr>
+        <w:t>this-</w:t>
+      </w:r>
+    </w:p>
+    <w:p>
+      <w:pPr>
+        <w:pStyle w:val="NormalWeb"/>
+        <w:shd w:val="clear" w:color="auto" w:fill="FFFFFF"/>
+        <w:spacing w:before="0" w:beforeAutospacing="0" w:after="150" w:afterAutospacing="0"/>
+        <w:jc w:val="both"/>
+        <w:rPr>
+          <w:rFonts w:ascii="Helvetica" w:hAnsi="Helvetica" w:cs="Helvetica"/>
+          <w:color w:val="333333"/>
+          <w:sz w:val="23"/>
+          <w:szCs w:val="23"/>
+        </w:rPr>
+      </w:pPr>
+    </w:p>
+    <w:p>
+      <w:pPr>
+        <w:pStyle w:val="NormalWeb"/>
+        <w:shd w:val="clear" w:color="auto" w:fill="FFFFFF"/>
+        <w:spacing w:before="0" w:beforeAutospacing="0" w:after="150" w:afterAutospacing="0"/>
+        <w:jc w:val="both"/>
+        <w:rPr>
+          <w:rFonts w:ascii="Helvetica" w:hAnsi="Helvetica" w:cs="Helvetica"/>
+          <w:color w:val="333333"/>
+          <w:sz w:val="23"/>
+          <w:szCs w:val="23"/>
+        </w:rPr>
+      </w:pPr>
+      <w:r>
+        <w:rPr>
+          <w:rFonts w:ascii="Helvetica" w:hAnsi="Helvetica" w:cs="Helvetica"/>
+          <w:noProof/>
+          <w:color w:val="333333"/>
+          <w:sz w:val="23"/>
+          <w:szCs w:val="23"/>
+        </w:rPr>
+        <w:lastRenderedPageBreak/>
+        <w:drawing>
+          <wp:inline distT="0" distB="0" distL="0" distR="0">
+            <wp:extent cx="5943600" cy="966369"/>
+            <wp:effectExtent l="19050" t="0" r="0" b="0"/>
+            <wp:docPr id="29" name="Picture 29"/>
+            <wp:cNvGraphicFramePr>
+              <a:graphicFrameLocks xmlns:a="http://schemas.openxmlformats.org/drawingml/2006/main" noChangeAspect="1"/>
+            </wp:cNvGraphicFramePr>
+            <a:graphic xmlns:a="http://schemas.openxmlformats.org/drawingml/2006/main">
+              <a:graphicData uri="http://schemas.openxmlformats.org/drawingml/2006/picture">
+                <pic:pic xmlns:pic="http://schemas.openxmlformats.org/drawingml/2006/picture">
+                  <pic:nvPicPr>
+                    <pic:cNvPr id="0" name="Picture 29"/>
+                    <pic:cNvPicPr>
+                      <a:picLocks noChangeAspect="1" noChangeArrowheads="1"/>
+                    </pic:cNvPicPr>
+                  </pic:nvPicPr>
+                  <pic:blipFill>
+                    <a:blip r:embed="rId11" cstate="print"/>
+                    <a:srcRect/>
+                    <a:stretch>
+                      <a:fillRect/>
+                    </a:stretch>
+                  </pic:blipFill>
+                  <pic:spPr bwMode="auto">
+                    <a:xfrm>
+                      <a:off x="0" y="0"/>
+                      <a:ext cx="5943600" cy="966369"/>
+                    </a:xfrm>
+                    <a:prstGeom prst="rect">
+                      <a:avLst/>
+                    </a:prstGeom>
+                    <a:noFill/>
+                    <a:ln w="9525">
+                      <a:noFill/>
+                      <a:miter lim="800000"/>
+                      <a:headEnd/>
+                      <a:tailEnd/>
+                    </a:ln>
+                  </pic:spPr>
+                </pic:pic>
+              </a:graphicData>
+            </a:graphic>
+          </wp:inline>
+        </w:drawing>
+      </w:r>
+    </w:p>
+    <w:p>
+      <w:pPr>
+        <w:pStyle w:val="NormalWeb"/>
+        <w:shd w:val="clear" w:color="auto" w:fill="FFFFFF"/>
+        <w:spacing w:before="0" w:beforeAutospacing="0" w:after="150" w:afterAutospacing="0"/>
+        <w:jc w:val="both"/>
+        <w:rPr>
+          <w:rFonts w:ascii="Helvetica" w:hAnsi="Helvetica" w:cs="Helvetica"/>
+          <w:color w:val="333333"/>
+          <w:sz w:val="23"/>
+          <w:szCs w:val="23"/>
+        </w:rPr>
+      </w:pPr>
+    </w:p>
+    <w:p>
+      <w:pPr>
+        <w:pStyle w:val="NormalWeb"/>
+        <w:shd w:val="clear" w:color="auto" w:fill="FFFFFF"/>
+        <w:spacing w:before="0" w:beforeAutospacing="0" w:after="150" w:afterAutospacing="0"/>
+        <w:jc w:val="both"/>
+        <w:rPr>
+          <w:rFonts w:ascii="Helvetica" w:hAnsi="Helvetica" w:cs="Helvetica"/>
+          <w:b/>
+          <w:color w:val="333333"/>
+          <w:sz w:val="23"/>
+          <w:szCs w:val="23"/>
+        </w:rPr>
+      </w:pPr>
+    </w:p>
+    <w:p>
+      <w:pPr>
+        <w:pStyle w:val="NormalWeb"/>
+        <w:shd w:val="clear" w:color="auto" w:fill="FFFFFF"/>
+        <w:spacing w:before="0" w:beforeAutospacing="0" w:after="150" w:afterAutospacing="0"/>
+        <w:jc w:val="both"/>
+        <w:rPr>
+          <w:rFonts w:ascii="Helvetica" w:hAnsi="Helvetica" w:cs="Helvetica"/>
+          <w:b/>
+          <w:color w:val="333333"/>
+          <w:sz w:val="23"/>
+          <w:szCs w:val="23"/>
+        </w:rPr>
+      </w:pPr>
+      <w:r>
+        <w:rPr>
+          <w:rFonts w:ascii="Helvetica" w:hAnsi="Helvetica" w:cs="Helvetica"/>
+          <w:b/>
+          <w:color w:val="333333"/>
+          <w:sz w:val="23"/>
+          <w:szCs w:val="23"/>
+          <w:highlight w:val="yellow"/>
+        </w:rPr>
+        <w:t>NOTE:</w:t>
+      </w:r>
+      <w:r>
+        <w:rPr>
+          <w:rFonts w:ascii="Helvetica" w:hAnsi="Helvetica" w:cs="Helvetica"/>
+          <w:b/>
+          <w:color w:val="333333"/>
+          <w:sz w:val="23"/>
+          <w:szCs w:val="23"/>
+          <w:highlight w:val="yellow"/>
+        </w:rPr>
+        <w:t xml:space="preserve"> Hope you remember this deployment step from Chapter2-3. </w:t>
+      </w:r>
+      <w:r>
+        <w:rPr>
+          <w:rFonts w:ascii="Helvetica" w:hAnsi="Helvetica" w:cs="Helvetica"/>
+          <w:b/>
+          <w:noProof/>
+          <w:color w:val="333333"/>
+          <w:sz w:val="23"/>
+          <w:szCs w:val="23"/>
+        </w:rPr>
+        <w:drawing>
+          <wp:inline distT="0" distB="0" distL="0" distR="0">
+            <wp:extent cx="5943600" cy="2234504"/>
+            <wp:effectExtent l="19050" t="19050" r="19050" b="13396"/>
+            <wp:docPr id="35" name="Picture 35"/>
+            <wp:cNvGraphicFramePr>
+              <a:graphicFrameLocks xmlns:a="http://schemas.openxmlformats.org/drawingml/2006/main" noChangeAspect="1"/>
+            </wp:cNvGraphicFramePr>
+            <a:graphic xmlns:a="http://schemas.openxmlformats.org/drawingml/2006/main">
+              <a:graphicData uri="http://schemas.openxmlformats.org/drawingml/2006/picture">
+                <pic:pic xmlns:pic="http://schemas.openxmlformats.org/drawingml/2006/picture">
+                  <pic:nvPicPr>
+                    <pic:cNvPr id="0" name="Picture 35"/>
+                    <pic:cNvPicPr>
+                      <a:picLocks noChangeAspect="1" noChangeArrowheads="1"/>
+                    </pic:cNvPicPr>
+                  </pic:nvPicPr>
+                  <pic:blipFill>
+                    <a:blip r:embed="rId12" cstate="print"/>
+                    <a:srcRect/>
+                    <a:stretch>
+                      <a:fillRect/>
+                    </a:stretch>
+                  </pic:blipFill>
+                  <pic:spPr bwMode="auto">
+                    <a:xfrm>
+                      <a:off x="0" y="0"/>
+                      <a:ext cx="5943600" cy="2234504"/>
+                    </a:xfrm>
+                    <a:prstGeom prst="rect">
+                      <a:avLst/>
+                    </a:prstGeom>
+                    <a:noFill/>
+                    <a:ln w="9525">
+                      <a:solidFill>
+                        <a:schemeClr val="accent1"/>
+                      </a:solidFill>
+                      <a:miter lim="800000"/>
+                      <a:headEnd/>
+                      <a:tailEnd/>
+                    </a:ln>
+                  </pic:spPr>
+                </pic:pic>
+              </a:graphicData>
+            </a:graphic>
+          </wp:inline>
+        </w:drawing>
+      </w:r>
+    </w:p>
+    <w:p>
+      <w:pPr>
+        <w:pStyle w:val="NormalWeb"/>
+        <w:shd w:val="clear" w:color="auto" w:fill="FFFFFF"/>
+        <w:spacing w:before="0" w:beforeAutospacing="0" w:after="150" w:afterAutospacing="0"/>
+        <w:jc w:val="both"/>
+        <w:rPr>
+          <w:rFonts w:ascii="Helvetica" w:hAnsi="Helvetica" w:cs="Helvetica"/>
+          <w:b/>
+          <w:color w:val="333333"/>
+          <w:sz w:val="23"/>
+          <w:szCs w:val="23"/>
+        </w:rPr>
+      </w:pPr>
+      <w:r>
+        <w:rPr>
+          <w:rFonts w:ascii="Helvetica" w:hAnsi="Helvetica" w:cs="Helvetica"/>
+          <w:b/>
+          <w:color w:val="333333"/>
+          <w:sz w:val="23"/>
+          <w:szCs w:val="23"/>
+          <w:highlight w:val="yellow"/>
+        </w:rPr>
+        <w:t xml:space="preserve">Now the IMPORTANT POINT to note is that our containerized application name was </w:t>
+      </w:r>
+      <w:r>
+        <w:rPr>
+          <w:rFonts w:ascii="Helvetica" w:hAnsi="Helvetica" w:cs="Helvetica"/>
+          <w:b/>
+          <w:color w:val="C00000"/>
+          <w:sz w:val="23"/>
+          <w:szCs w:val="23"/>
+          <w:highlight w:val="yellow"/>
+        </w:rPr>
+        <w:t>hellodocker</w:t>
+      </w:r>
+      <w:r>
+        <w:rPr>
+          <w:rFonts w:ascii="Helvetica" w:hAnsi="Helvetica" w:cs="Helvetica"/>
+          <w:b/>
+          <w:color w:val="333333"/>
+          <w:sz w:val="23"/>
+          <w:szCs w:val="23"/>
+          <w:highlight w:val="yellow"/>
+        </w:rPr>
+        <w:t xml:space="preserve">. When we deployed it on Kubernetes, we gave </w:t>
+      </w:r>
+      <w:r>
+        <w:rPr>
+          <w:rFonts w:ascii="Helvetica" w:hAnsi="Helvetica" w:cs="Helvetica"/>
+          <w:b/>
+          <w:color w:val="333333"/>
+          <w:sz w:val="23"/>
+          <w:szCs w:val="23"/>
+          <w:highlight w:val="yellow"/>
+        </w:rPr>
+        <w:t>the</w:t>
+      </w:r>
+      <w:r>
+        <w:rPr>
+          <w:rFonts w:ascii="Helvetica" w:hAnsi="Helvetica" w:cs="Helvetica"/>
+          <w:b/>
+          <w:color w:val="333333"/>
+          <w:sz w:val="23"/>
+          <w:szCs w:val="23"/>
+          <w:highlight w:val="yellow"/>
+        </w:rPr>
+        <w:t xml:space="preserve"> name of its running instance as </w:t>
+      </w:r>
+      <w:r>
+        <w:rPr>
+          <w:rFonts w:ascii="Helvetica" w:hAnsi="Helvetica" w:cs="Helvetica"/>
+          <w:b/>
+          <w:color w:val="C00000"/>
+          <w:sz w:val="23"/>
+          <w:szCs w:val="23"/>
+          <w:highlight w:val="yellow"/>
+        </w:rPr>
+        <w:t>my-app</w:t>
+      </w:r>
+      <w:r>
+        <w:rPr>
+          <w:rFonts w:ascii="Helvetica" w:hAnsi="Helvetica" w:cs="Helvetica"/>
+          <w:b/>
+          <w:color w:val="C00000"/>
+          <w:sz w:val="23"/>
+          <w:szCs w:val="23"/>
+          <w:highlight w:val="yellow"/>
+        </w:rPr>
+        <w:t xml:space="preserve">. </w:t>
+      </w:r>
+      <w:r>
+        <w:rPr>
+          <w:rFonts w:ascii="Helvetica" w:hAnsi="Helvetica" w:cs="Helvetica"/>
+          <w:b/>
+          <w:color w:val="333333"/>
+          <w:sz w:val="23"/>
+          <w:szCs w:val="23"/>
+          <w:highlight w:val="yellow"/>
+        </w:rPr>
+        <w:t xml:space="preserve">This </w:t>
+      </w:r>
+      <w:r>
+        <w:rPr>
+          <w:rFonts w:ascii="Helvetica" w:hAnsi="Helvetica" w:cs="Helvetica"/>
+          <w:b/>
+          <w:color w:val="C00000"/>
+          <w:sz w:val="23"/>
+          <w:szCs w:val="23"/>
+          <w:highlight w:val="yellow"/>
+        </w:rPr>
+        <w:t>my-app</w:t>
+      </w:r>
+      <w:r>
+        <w:rPr>
+          <w:rFonts w:ascii="Helvetica" w:hAnsi="Helvetica" w:cs="Helvetica"/>
+          <w:b/>
+          <w:color w:val="333333"/>
+          <w:sz w:val="23"/>
+          <w:szCs w:val="23"/>
+          <w:highlight w:val="yellow"/>
+        </w:rPr>
+        <w:t xml:space="preserve"> </w:t>
+      </w:r>
+      <w:r>
+        <w:rPr>
+          <w:rFonts w:ascii="Helvetica" w:hAnsi="Helvetica" w:cs="Helvetica"/>
+          <w:b/>
+          <w:color w:val="333333"/>
+          <w:sz w:val="23"/>
+          <w:szCs w:val="23"/>
+          <w:highlight w:val="yellow"/>
+        </w:rPr>
+        <w:t xml:space="preserve">resides inside a POD which is </w:t>
+      </w:r>
+      <w:r>
+        <w:rPr>
+          <w:rFonts w:ascii="Helvetica" w:hAnsi="Helvetica" w:cs="Helvetica"/>
+          <w:b/>
+          <w:color w:val="C00000"/>
+          <w:sz w:val="23"/>
+          <w:szCs w:val="23"/>
+          <w:highlight w:val="yellow"/>
+        </w:rPr>
+        <w:t>my-app-5bb7cf56cc-vk68l</w:t>
+      </w:r>
+      <w:r>
+        <w:rPr>
+          <w:rFonts w:ascii="Helvetica" w:hAnsi="Helvetica" w:cs="Helvetica"/>
+          <w:b/>
+          <w:color w:val="C00000"/>
+          <w:sz w:val="23"/>
+          <w:szCs w:val="23"/>
+          <w:highlight w:val="yellow"/>
+        </w:rPr>
+        <w:t xml:space="preserve">. </w:t>
+      </w:r>
+      <w:r>
+        <w:rPr>
+          <w:rFonts w:ascii="Helvetica" w:hAnsi="Helvetica" w:cs="Helvetica"/>
+          <w:b/>
+          <w:color w:val="333333"/>
+          <w:sz w:val="23"/>
+          <w:szCs w:val="23"/>
+          <w:highlight w:val="yellow"/>
+        </w:rPr>
+        <w:t xml:space="preserve">To expose service we will rhave to refer the name </w:t>
+      </w:r>
+      <w:r>
+        <w:rPr>
+          <w:rFonts w:ascii="Helvetica" w:hAnsi="Helvetica" w:cs="Helvetica"/>
+          <w:b/>
+          <w:color w:val="C00000"/>
+          <w:sz w:val="23"/>
+          <w:szCs w:val="23"/>
+          <w:highlight w:val="yellow"/>
+        </w:rPr>
+        <w:t>deployment/my-app</w:t>
+      </w:r>
+      <w:r>
+        <w:rPr>
+          <w:rFonts w:ascii="Helvetica" w:hAnsi="Helvetica" w:cs="Helvetica"/>
+          <w:b/>
+          <w:color w:val="333333"/>
+          <w:sz w:val="23"/>
+          <w:szCs w:val="23"/>
+          <w:highlight w:val="yellow"/>
+        </w:rPr>
+        <w:t xml:space="preserve"> </w:t>
+      </w:r>
+    </w:p>
+    <w:p>
+      <w:pPr>
+        <w:pStyle w:val="NormalWeb"/>
+        <w:shd w:val="clear" w:color="auto" w:fill="FFFFFF"/>
+        <w:spacing w:before="0" w:beforeAutospacing="0" w:after="150" w:afterAutospacing="0"/>
+        <w:jc w:val="both"/>
+        <w:rPr>
+          <w:rFonts w:ascii="Helvetica" w:hAnsi="Helvetica" w:cs="Helvetica"/>
+          <w:b/>
+          <w:color w:val="333333"/>
+          <w:sz w:val="23"/>
+          <w:szCs w:val="23"/>
+        </w:rPr>
+      </w:pPr>
+    </w:p>
+    <w:p>
+      <w:pPr>
+        <w:pStyle w:val="NormalWeb"/>
+        <w:shd w:val="clear" w:color="auto" w:fill="FFFFFF"/>
+        <w:spacing w:before="0" w:beforeAutospacing="0" w:after="150" w:afterAutospacing="0"/>
+        <w:jc w:val="both"/>
+        <w:rPr>
+          <w:rFonts w:ascii="Helvetica" w:hAnsi="Helvetica" w:cs="Helvetica"/>
+          <w:b/>
+          <w:color w:val="333333"/>
+          <w:sz w:val="23"/>
+          <w:szCs w:val="23"/>
+        </w:rPr>
+      </w:pPr>
+    </w:p>
+    <w:p>
+      <w:pPr>
+        <w:pStyle w:val="NormalWeb"/>
+        <w:shd w:val="clear" w:color="auto" w:fill="FFFFFF"/>
+        <w:spacing w:before="0" w:beforeAutospacing="0" w:after="150" w:afterAutospacing="0"/>
+        <w:jc w:val="both"/>
+        <w:rPr>
+          <w:rFonts w:ascii="Helvetica" w:hAnsi="Helvetica" w:cs="Helvetica"/>
+          <w:color w:val="333333"/>
+          <w:sz w:val="23"/>
+          <w:szCs w:val="23"/>
+        </w:rPr>
+      </w:pPr>
+    </w:p>
+    <w:p>
+      <w:pPr>
+        <w:pStyle w:val="NormalWeb"/>
+        <w:shd w:val="clear" w:color="auto" w:fill="FFFFFF"/>
+        <w:spacing w:before="0" w:beforeAutospacing="0" w:after="150" w:afterAutospacing="0"/>
+        <w:jc w:val="both"/>
+        <w:rPr>
+          <w:rFonts w:ascii="Helvetica" w:hAnsi="Helvetica" w:cs="Helvetica"/>
+          <w:color w:val="333333"/>
+          <w:sz w:val="23"/>
+          <w:szCs w:val="23"/>
+        </w:rPr>
+      </w:pPr>
+    </w:p>
+    <w:p>
+      <w:pPr>
+        <w:pStyle w:val="NormalWeb"/>
+        <w:shd w:val="clear" w:color="auto" w:fill="FFFFFF"/>
+        <w:spacing w:before="0" w:beforeAutospacing="0" w:after="150" w:afterAutospacing="0"/>
+        <w:jc w:val="both"/>
+        <w:rPr>
+          <w:rFonts w:ascii="Helvetica" w:hAnsi="Helvetica" w:cs="Helvetica"/>
+          <w:color w:val="333333"/>
+          <w:sz w:val="23"/>
+          <w:szCs w:val="23"/>
+        </w:rPr>
+      </w:pPr>
+    </w:p>
+    <w:p>
+      <w:pPr>
+        <w:pStyle w:val="NormalWeb"/>
+        <w:shd w:val="clear" w:color="auto" w:fill="FFFFFF"/>
+        <w:spacing w:before="0" w:beforeAutospacing="0" w:after="150" w:afterAutospacing="0"/>
+        <w:jc w:val="both"/>
+        <w:rPr>
+          <w:rFonts w:ascii="Helvetica" w:hAnsi="Helvetica" w:cs="Helvetica"/>
+          <w:color w:val="333333"/>
+          <w:sz w:val="23"/>
+          <w:szCs w:val="23"/>
+        </w:rPr>
+      </w:pPr>
+    </w:p>
+    <w:p>
+      <w:pPr>
+        <w:pStyle w:val="NormalWeb"/>
+        <w:shd w:val="clear" w:color="auto" w:fill="FFFFFF"/>
+        <w:spacing w:before="0" w:beforeAutospacing="0" w:after="150" w:afterAutospacing="0"/>
+        <w:jc w:val="both"/>
+        <w:rPr>
+          <w:rFonts w:ascii="Helvetica" w:hAnsi="Helvetica" w:cs="Helvetica"/>
+          <w:color w:val="333333"/>
+          <w:sz w:val="23"/>
+          <w:szCs w:val="23"/>
+        </w:rPr>
+      </w:pPr>
+      <w:r>
+        <w:rPr>
+          <w:rFonts w:ascii="Helvetica" w:hAnsi="Helvetica" w:cs="Helvetica"/>
+          <w:color w:val="333333"/>
+          <w:sz w:val="23"/>
+          <w:szCs w:val="23"/>
+        </w:rPr>
+        <w:t>A Service provides load balancing of traffic across the contained set of Pods. This is useful when a service is created to group all Pods from a specific Deployment (our application will make use of this in the next module, when we’ll have multiple instances running).</w:t>
+      </w:r>
+    </w:p>
+    <w:p>
+      <w:pPr>
+        <w:pStyle w:val="NormalWeb"/>
+        <w:shd w:val="clear" w:color="auto" w:fill="FFFFFF"/>
+        <w:spacing w:before="0" w:beforeAutospacing="0" w:after="150" w:afterAutospacing="0"/>
+        <w:jc w:val="both"/>
+        <w:rPr>
+          <w:rFonts w:ascii="Helvetica" w:hAnsi="Helvetica" w:cs="Helvetica"/>
+          <w:color w:val="333333"/>
+          <w:sz w:val="23"/>
+          <w:szCs w:val="23"/>
+        </w:rPr>
+      </w:pPr>
+      <w:r>
+        <w:rPr>
+          <w:rFonts w:ascii="Helvetica" w:hAnsi="Helvetica" w:cs="Helvetica"/>
+          <w:color w:val="333333"/>
+          <w:sz w:val="23"/>
+          <w:szCs w:val="23"/>
+        </w:rPr>
+        <w:t>Services are also responsible for service-discovery within the cluster (covered in Module 6). This will for example allow a frontend service (like a webserver) to receive traffic from a backend service (like a database) without worrying about Pods.</w:t>
+      </w:r>
+    </w:p>
+    <w:p>
+      <w:pPr>
+        <w:pStyle w:val="NormalWeb"/>
+        <w:shd w:val="clear" w:color="auto" w:fill="FFFFFF"/>
+        <w:spacing w:before="0" w:beforeAutospacing="0" w:after="150" w:afterAutospacing="0"/>
+        <w:jc w:val="both"/>
+        <w:rPr>
+          <w:rFonts w:ascii="Helvetica" w:hAnsi="Helvetica" w:cs="Helvetica"/>
+          <w:color w:val="333333"/>
+          <w:sz w:val="23"/>
+          <w:szCs w:val="23"/>
+        </w:rPr>
+      </w:pPr>
+      <w:r>
+        <w:rPr>
+          <w:rFonts w:ascii="Helvetica" w:hAnsi="Helvetica" w:cs="Helvetica"/>
+          <w:color w:val="333333"/>
+          <w:sz w:val="23"/>
+          <w:szCs w:val="23"/>
+        </w:rPr>
+        <w:t>Services match a set of Pods using Label Selectors, a grouping primitive that allows logical operation on Labels.</w:t>
+      </w:r>
+    </w:p>
+    <w:p>
+      <w:pPr>
+        <w:pStyle w:val="NormalWeb"/>
+        <w:shd w:val="clear" w:color="auto" w:fill="FFFFFF"/>
+        <w:spacing w:before="0" w:beforeAutospacing="0" w:after="150" w:afterAutospacing="0"/>
+        <w:rPr>
+          <w:rFonts w:ascii="Helvetica" w:hAnsi="Helvetica" w:cs="Helvetica"/>
+          <w:color w:val="333333"/>
+          <w:sz w:val="23"/>
+          <w:szCs w:val="23"/>
+        </w:rPr>
+      </w:pPr>
+      <w:r>
+        <w:rPr>
+          <w:noProof/>
+        </w:rPr>
+        <w:lastRenderedPageBreak/>
+        <w:drawing>
+          <wp:inline distT="0" distB="0" distL="0" distR="0">
+            <wp:extent cx="5953125" cy="3143250"/>
+            <wp:effectExtent l="19050" t="0" r="9525" b="0"/>
+            <wp:docPr id="4" name="Picture 4"/>
+            <wp:cNvGraphicFramePr>
+              <a:graphicFrameLocks xmlns:a="http://schemas.openxmlformats.org/drawingml/2006/main" noChangeAspect="1"/>
+            </wp:cNvGraphicFramePr>
+            <a:graphic xmlns:a="http://schemas.openxmlformats.org/drawingml/2006/main">
+              <a:graphicData uri="http://schemas.openxmlformats.org/drawingml/2006/picture">
+                <pic:pic xmlns:pic="http://schemas.openxmlformats.org/drawingml/2006/picture">
+                  <pic:nvPicPr>
+                    <pic:cNvPr id="0" name="Picture 4"/>
+                    <pic:cNvPicPr>
+                      <a:picLocks noChangeAspect="1" noChangeArrowheads="1"/>
+                    </pic:cNvPicPr>
+                  </pic:nvPicPr>
+                  <pic:blipFill>
+                    <a:blip r:embed="rId13" cstate="print"/>
+                    <a:srcRect/>
+                    <a:stretch>
+                      <a:fillRect/>
+                    </a:stretch>
+                  </pic:blipFill>
+                  <pic:spPr bwMode="auto">
+                    <a:xfrm>
+                      <a:off x="0" y="0"/>
+                      <a:ext cx="5953125" cy="3143250"/>
+                    </a:xfrm>
+                    <a:prstGeom prst="rect">
+                      <a:avLst/>
+                    </a:prstGeom>
+                    <a:noFill/>
+                    <a:ln w="9525">
+                      <a:noFill/>
+                      <a:miter lim="800000"/>
+                      <a:headEnd/>
+                      <a:tailEnd/>
+                    </a:ln>
+                  </pic:spPr>
+                </pic:pic>
+              </a:graphicData>
+            </a:graphic>
+          </wp:inline>
+        </w:drawing>
+      </w:r>
+      <w:r>
+        <w:rPr>
+          <w:rFonts w:ascii="Helvetica" w:hAnsi="Helvetica" w:cs="Helvetica"/>
+          <w:color w:val="333333"/>
+          <w:sz w:val="23"/>
+          <w:szCs w:val="23"/>
+        </w:rPr>
+        <w:t>Labels can be attached to objects at the creation time or later and can be modified at any time. The kubectl run command sets some default Labels/Label Selectors on the new Pods/ Deployment. The link between Labels and Label Selectors defines the relationship between the Deployment and the Pods it creates.</w:t>
+      </w:r>
+    </w:p>
+    <w:p>
+      <w:pPr>
+        <w:pStyle w:val="NormalWeb"/>
+        <w:shd w:val="clear" w:color="auto" w:fill="FFFFFF"/>
+        <w:spacing w:before="0" w:beforeAutospacing="0" w:after="150" w:afterAutospacing="0"/>
+        <w:rPr>
+          <w:rFonts w:ascii="Helvetica" w:hAnsi="Helvetica" w:cs="Helvetica"/>
+          <w:color w:val="333333"/>
+          <w:sz w:val="23"/>
+          <w:szCs w:val="23"/>
+        </w:rPr>
+      </w:pPr>
+      <w:r>
+        <w:rPr>
+          <w:rFonts w:ascii="Helvetica" w:hAnsi="Helvetica" w:cs="Helvetica"/>
+          <w:color w:val="333333"/>
+          <w:sz w:val="23"/>
+          <w:szCs w:val="23"/>
+        </w:rPr>
+        <w:t>Let’s expose now our application with the help of a Service, and apply some new Labels.</w:t>
+      </w:r>
+    </w:p>
     <w:p/>
     <w:sectPr>
       <w:pgSz w:w="12240" w:h="15840"/>
@@ -430,6 +1503,119 @@
     </w:lvl>
   </w:abstractNum>
   <w:abstractNum w:abstractNumId="1">
+    <w:nsid w:val="0A3129CD"/>
+    <w:multiLevelType w:val="hybridMultilevel"/>
+    <w:tmpl w:val="C1128990"/>
+    <w:lvl w:ilvl="0" w:tplc="04090001">
+      <w:start w:val="1"/>
+      <w:numFmt w:val="bullet"/>
+      <w:lvlText w:val=""/>
+      <w:lvlJc w:val="left"/>
+      <w:pPr>
+        <w:ind w:left="720" w:hanging="360"/>
+      </w:pPr>
+      <w:rPr>
+        <w:rFonts w:ascii="Symbol" w:hAnsi="Symbol" w:hint="default"/>
+      </w:rPr>
+    </w:lvl>
+    <w:lvl w:ilvl="1" w:tplc="04090003" w:tentative="1">
+      <w:start w:val="1"/>
+      <w:numFmt w:val="bullet"/>
+      <w:lvlText w:val="o"/>
+      <w:lvlJc w:val="left"/>
+      <w:pPr>
+        <w:ind w:left="1440" w:hanging="360"/>
+      </w:pPr>
+      <w:rPr>
+        <w:rFonts w:ascii="Courier New" w:hAnsi="Courier New" w:cs="Courier New" w:hint="default"/>
+      </w:rPr>
+    </w:lvl>
+    <w:lvl w:ilvl="2" w:tplc="04090005" w:tentative="1">
+      <w:start w:val="1"/>
+      <w:numFmt w:val="bullet"/>
+      <w:lvlText w:val=""/>
+      <w:lvlJc w:val="left"/>
+      <w:pPr>
+        <w:ind w:left="2160" w:hanging="360"/>
+      </w:pPr>
+      <w:rPr>
+        <w:rFonts w:ascii="Wingdings" w:hAnsi="Wingdings" w:hint="default"/>
+      </w:rPr>
+    </w:lvl>
+    <w:lvl w:ilvl="3" w:tplc="04090001" w:tentative="1">
+      <w:start w:val="1"/>
+      <w:numFmt w:val="bullet"/>
+      <w:lvlText w:val=""/>
+      <w:lvlJc w:val="left"/>
+      <w:pPr>
+        <w:ind w:left="2880" w:hanging="360"/>
+      </w:pPr>
+      <w:rPr>
+        <w:rFonts w:ascii="Symbol" w:hAnsi="Symbol" w:hint="default"/>
+      </w:rPr>
+    </w:lvl>
+    <w:lvl w:ilvl="4" w:tplc="04090003" w:tentative="1">
+      <w:start w:val="1"/>
+      <w:numFmt w:val="bullet"/>
+      <w:lvlText w:val="o"/>
+      <w:lvlJc w:val="left"/>
+      <w:pPr>
+        <w:ind w:left="3600" w:hanging="360"/>
+      </w:pPr>
+      <w:rPr>
+        <w:rFonts w:ascii="Courier New" w:hAnsi="Courier New" w:cs="Courier New" w:hint="default"/>
+      </w:rPr>
+    </w:lvl>
+    <w:lvl w:ilvl="5" w:tplc="04090005" w:tentative="1">
+      <w:start w:val="1"/>
+      <w:numFmt w:val="bullet"/>
+      <w:lvlText w:val=""/>
+      <w:lvlJc w:val="left"/>
+      <w:pPr>
+        <w:ind w:left="4320" w:hanging="360"/>
+      </w:pPr>
+      <w:rPr>
+        <w:rFonts w:ascii="Wingdings" w:hAnsi="Wingdings" w:hint="default"/>
+      </w:rPr>
+    </w:lvl>
+    <w:lvl w:ilvl="6" w:tplc="04090001" w:tentative="1">
+      <w:start w:val="1"/>
+      <w:numFmt w:val="bullet"/>
+      <w:lvlText w:val=""/>
+      <w:lvlJc w:val="left"/>
+      <w:pPr>
+        <w:ind w:left="5040" w:hanging="360"/>
+      </w:pPr>
+      <w:rPr>
+        <w:rFonts w:ascii="Symbol" w:hAnsi="Symbol" w:hint="default"/>
+      </w:rPr>
+    </w:lvl>
+    <w:lvl w:ilvl="7" w:tplc="04090003" w:tentative="1">
+      <w:start w:val="1"/>
+      <w:numFmt w:val="bullet"/>
+      <w:lvlText w:val="o"/>
+      <w:lvlJc w:val="left"/>
+      <w:pPr>
+        <w:ind w:left="5760" w:hanging="360"/>
+      </w:pPr>
+      <w:rPr>
+        <w:rFonts w:ascii="Courier New" w:hAnsi="Courier New" w:cs="Courier New" w:hint="default"/>
+      </w:rPr>
+    </w:lvl>
+    <w:lvl w:ilvl="8" w:tplc="04090005" w:tentative="1">
+      <w:start w:val="1"/>
+      <w:numFmt w:val="bullet"/>
+      <w:lvlText w:val=""/>
+      <w:lvlJc w:val="left"/>
+      <w:pPr>
+        <w:ind w:left="6480" w:hanging="360"/>
+      </w:pPr>
+      <w:rPr>
+        <w:rFonts w:ascii="Wingdings" w:hAnsi="Wingdings" w:hint="default"/>
+      </w:rPr>
+    </w:lvl>
+  </w:abstractNum>
+  <w:abstractNum w:abstractNumId="2">
     <w:nsid w:val="31B93541"/>
     <w:multiLevelType w:val="multilevel"/>
     <w:tmpl w:val="5E1CF07E"/>
@@ -575,6 +1761,232 @@
       <w:rPr>
         <w:rFonts w:ascii="Wingdings" w:hAnsi="Wingdings" w:hint="default"/>
         <w:sz w:val="20"/>
+      </w:rPr>
+    </w:lvl>
+  </w:abstractNum>
+  <w:abstractNum w:abstractNumId="3">
+    <w:nsid w:val="3F4E4530"/>
+    <w:multiLevelType w:val="hybridMultilevel"/>
+    <w:tmpl w:val="F21CA7A6"/>
+    <w:lvl w:ilvl="0" w:tplc="04090001">
+      <w:start w:val="1"/>
+      <w:numFmt w:val="bullet"/>
+      <w:lvlText w:val=""/>
+      <w:lvlJc w:val="left"/>
+      <w:pPr>
+        <w:ind w:left="720" w:hanging="360"/>
+      </w:pPr>
+      <w:rPr>
+        <w:rFonts w:ascii="Symbol" w:hAnsi="Symbol" w:hint="default"/>
+      </w:rPr>
+    </w:lvl>
+    <w:lvl w:ilvl="1" w:tplc="04090003" w:tentative="1">
+      <w:start w:val="1"/>
+      <w:numFmt w:val="bullet"/>
+      <w:lvlText w:val="o"/>
+      <w:lvlJc w:val="left"/>
+      <w:pPr>
+        <w:ind w:left="1440" w:hanging="360"/>
+      </w:pPr>
+      <w:rPr>
+        <w:rFonts w:ascii="Courier New" w:hAnsi="Courier New" w:cs="Courier New" w:hint="default"/>
+      </w:rPr>
+    </w:lvl>
+    <w:lvl w:ilvl="2" w:tplc="04090005" w:tentative="1">
+      <w:start w:val="1"/>
+      <w:numFmt w:val="bullet"/>
+      <w:lvlText w:val=""/>
+      <w:lvlJc w:val="left"/>
+      <w:pPr>
+        <w:ind w:left="2160" w:hanging="360"/>
+      </w:pPr>
+      <w:rPr>
+        <w:rFonts w:ascii="Wingdings" w:hAnsi="Wingdings" w:hint="default"/>
+      </w:rPr>
+    </w:lvl>
+    <w:lvl w:ilvl="3" w:tplc="04090001" w:tentative="1">
+      <w:start w:val="1"/>
+      <w:numFmt w:val="bullet"/>
+      <w:lvlText w:val=""/>
+      <w:lvlJc w:val="left"/>
+      <w:pPr>
+        <w:ind w:left="2880" w:hanging="360"/>
+      </w:pPr>
+      <w:rPr>
+        <w:rFonts w:ascii="Symbol" w:hAnsi="Symbol" w:hint="default"/>
+      </w:rPr>
+    </w:lvl>
+    <w:lvl w:ilvl="4" w:tplc="04090003" w:tentative="1">
+      <w:start w:val="1"/>
+      <w:numFmt w:val="bullet"/>
+      <w:lvlText w:val="o"/>
+      <w:lvlJc w:val="left"/>
+      <w:pPr>
+        <w:ind w:left="3600" w:hanging="360"/>
+      </w:pPr>
+      <w:rPr>
+        <w:rFonts w:ascii="Courier New" w:hAnsi="Courier New" w:cs="Courier New" w:hint="default"/>
+      </w:rPr>
+    </w:lvl>
+    <w:lvl w:ilvl="5" w:tplc="04090005" w:tentative="1">
+      <w:start w:val="1"/>
+      <w:numFmt w:val="bullet"/>
+      <w:lvlText w:val=""/>
+      <w:lvlJc w:val="left"/>
+      <w:pPr>
+        <w:ind w:left="4320" w:hanging="360"/>
+      </w:pPr>
+      <w:rPr>
+        <w:rFonts w:ascii="Wingdings" w:hAnsi="Wingdings" w:hint="default"/>
+      </w:rPr>
+    </w:lvl>
+    <w:lvl w:ilvl="6" w:tplc="04090001" w:tentative="1">
+      <w:start w:val="1"/>
+      <w:numFmt w:val="bullet"/>
+      <w:lvlText w:val=""/>
+      <w:lvlJc w:val="left"/>
+      <w:pPr>
+        <w:ind w:left="5040" w:hanging="360"/>
+      </w:pPr>
+      <w:rPr>
+        <w:rFonts w:ascii="Symbol" w:hAnsi="Symbol" w:hint="default"/>
+      </w:rPr>
+    </w:lvl>
+    <w:lvl w:ilvl="7" w:tplc="04090003" w:tentative="1">
+      <w:start w:val="1"/>
+      <w:numFmt w:val="bullet"/>
+      <w:lvlText w:val="o"/>
+      <w:lvlJc w:val="left"/>
+      <w:pPr>
+        <w:ind w:left="5760" w:hanging="360"/>
+      </w:pPr>
+      <w:rPr>
+        <w:rFonts w:ascii="Courier New" w:hAnsi="Courier New" w:cs="Courier New" w:hint="default"/>
+      </w:rPr>
+    </w:lvl>
+    <w:lvl w:ilvl="8" w:tplc="04090005" w:tentative="1">
+      <w:start w:val="1"/>
+      <w:numFmt w:val="bullet"/>
+      <w:lvlText w:val=""/>
+      <w:lvlJc w:val="left"/>
+      <w:pPr>
+        <w:ind w:left="6480" w:hanging="360"/>
+      </w:pPr>
+      <w:rPr>
+        <w:rFonts w:ascii="Wingdings" w:hAnsi="Wingdings" w:hint="default"/>
+      </w:rPr>
+    </w:lvl>
+  </w:abstractNum>
+  <w:abstractNum w:abstractNumId="4">
+    <w:nsid w:val="7AA2712B"/>
+    <w:multiLevelType w:val="hybridMultilevel"/>
+    <w:tmpl w:val="B80E6024"/>
+    <w:lvl w:ilvl="0" w:tplc="04090001">
+      <w:start w:val="1"/>
+      <w:numFmt w:val="bullet"/>
+      <w:lvlText w:val=""/>
+      <w:lvlJc w:val="left"/>
+      <w:pPr>
+        <w:ind w:left="720" w:hanging="360"/>
+      </w:pPr>
+      <w:rPr>
+        <w:rFonts w:ascii="Symbol" w:hAnsi="Symbol" w:hint="default"/>
+      </w:rPr>
+    </w:lvl>
+    <w:lvl w:ilvl="1" w:tplc="04090003" w:tentative="1">
+      <w:start w:val="1"/>
+      <w:numFmt w:val="bullet"/>
+      <w:lvlText w:val="o"/>
+      <w:lvlJc w:val="left"/>
+      <w:pPr>
+        <w:ind w:left="1440" w:hanging="360"/>
+      </w:pPr>
+      <w:rPr>
+        <w:rFonts w:ascii="Courier New" w:hAnsi="Courier New" w:cs="Courier New" w:hint="default"/>
+      </w:rPr>
+    </w:lvl>
+    <w:lvl w:ilvl="2" w:tplc="04090005" w:tentative="1">
+      <w:start w:val="1"/>
+      <w:numFmt w:val="bullet"/>
+      <w:lvlText w:val=""/>
+      <w:lvlJc w:val="left"/>
+      <w:pPr>
+        <w:ind w:left="2160" w:hanging="360"/>
+      </w:pPr>
+      <w:rPr>
+        <w:rFonts w:ascii="Wingdings" w:hAnsi="Wingdings" w:hint="default"/>
+      </w:rPr>
+    </w:lvl>
+    <w:lvl w:ilvl="3" w:tplc="04090001" w:tentative="1">
+      <w:start w:val="1"/>
+      <w:numFmt w:val="bullet"/>
+      <w:lvlText w:val=""/>
+      <w:lvlJc w:val="left"/>
+      <w:pPr>
+        <w:ind w:left="2880" w:hanging="360"/>
+      </w:pPr>
+      <w:rPr>
+        <w:rFonts w:ascii="Symbol" w:hAnsi="Symbol" w:hint="default"/>
+      </w:rPr>
+    </w:lvl>
+    <w:lvl w:ilvl="4" w:tplc="04090003" w:tentative="1">
+      <w:start w:val="1"/>
+      <w:numFmt w:val="bullet"/>
+      <w:lvlText w:val="o"/>
+      <w:lvlJc w:val="left"/>
+      <w:pPr>
+        <w:ind w:left="3600" w:hanging="360"/>
+      </w:pPr>
+      <w:rPr>
+        <w:rFonts w:ascii="Courier New" w:hAnsi="Courier New" w:cs="Courier New" w:hint="default"/>
+      </w:rPr>
+    </w:lvl>
+    <w:lvl w:ilvl="5" w:tplc="04090005" w:tentative="1">
+      <w:start w:val="1"/>
+      <w:numFmt w:val="bullet"/>
+      <w:lvlText w:val=""/>
+      <w:lvlJc w:val="left"/>
+      <w:pPr>
+        <w:ind w:left="4320" w:hanging="360"/>
+      </w:pPr>
+      <w:rPr>
+        <w:rFonts w:ascii="Wingdings" w:hAnsi="Wingdings" w:hint="default"/>
+      </w:rPr>
+    </w:lvl>
+    <w:lvl w:ilvl="6" w:tplc="04090001" w:tentative="1">
+      <w:start w:val="1"/>
+      <w:numFmt w:val="bullet"/>
+      <w:lvlText w:val=""/>
+      <w:lvlJc w:val="left"/>
+      <w:pPr>
+        <w:ind w:left="5040" w:hanging="360"/>
+      </w:pPr>
+      <w:rPr>
+        <w:rFonts w:ascii="Symbol" w:hAnsi="Symbol" w:hint="default"/>
+      </w:rPr>
+    </w:lvl>
+    <w:lvl w:ilvl="7" w:tplc="04090003" w:tentative="1">
+      <w:start w:val="1"/>
+      <w:numFmt w:val="bullet"/>
+      <w:lvlText w:val="o"/>
+      <w:lvlJc w:val="left"/>
+      <w:pPr>
+        <w:ind w:left="5760" w:hanging="360"/>
+      </w:pPr>
+      <w:rPr>
+        <w:rFonts w:ascii="Courier New" w:hAnsi="Courier New" w:cs="Courier New" w:hint="default"/>
+      </w:rPr>
+    </w:lvl>
+    <w:lvl w:ilvl="8" w:tplc="04090005" w:tentative="1">
+      <w:start w:val="1"/>
+      <w:numFmt w:val="bullet"/>
+      <w:lvlText w:val=""/>
+      <w:lvlJc w:val="left"/>
+      <w:pPr>
+        <w:ind w:left="6480" w:hanging="360"/>
+      </w:pPr>
+      <w:rPr>
+        <w:rFonts w:ascii="Wingdings" w:hAnsi="Wingdings" w:hint="default"/>
       </w:rPr>
     </w:lvl>
   </w:abstractNum>
@@ -582,7 +1994,16 @@
     <w:abstractNumId w:val="0"/>
   </w:num>
   <w:num w:numId="2">
+    <w:abstractNumId w:val="2"/>
+  </w:num>
+  <w:num w:numId="3">
     <w:abstractNumId w:val="1"/>
+  </w:num>
+  <w:num w:numId="4">
+    <w:abstractNumId w:val="4"/>
+  </w:num>
+  <w:num w:numId="5">
+    <w:abstractNumId w:val="3"/>
   </w:num>
 </w:numbering>
 </file>
@@ -880,6 +2301,17 @@
       <w:sz w:val="24"/>
       <w:szCs w:val="24"/>
     </w:rPr>
+  </w:style>
+  <w:style w:type="paragraph" w:styleId="ListParagraph">
+    <w:name w:val="List Paragraph"/>
+    <w:basedOn w:val="Normal"/>
+    <w:uiPriority w:val="34"/>
+    <w:qFormat/>
+    <w:rsid w:val="006F00DF"/>
+    <w:pPr>
+      <w:ind w:left="720"/>
+      <w:contextualSpacing/>
+    </w:pPr>
   </w:style>
 </w:styles>
 </file>
@@ -1173,7 +2605,7 @@
   <a:extraClrSchemeLst/>
   <a:extLst>
     <a:ext uri="{05A4C25C-085E-4340-85A3-A5531E510DB2}">
-      <thm15:themeFamily xmlns="" xmlns:thm15="http://schemas.microsoft.com/office/thememl/2012/main" name="Office Theme" id="{62F939B6-93AF-4DB8-9C6B-D6C7DFDC589F}" vid="{4A3C46E8-61CC-4603-A589-7422A47A8E4A}"/>
+      <thm15:themeFamily xmlns:thm15="http://schemas.microsoft.com/office/thememl/2012/main" xmlns="" name="Office Theme" id="{62F939B6-93AF-4DB8-9C6B-D6C7DFDC589F}" vid="{4A3C46E8-61CC-4603-A589-7422A47A8E4A}"/>
     </a:ext>
   </a:extLst>
 </a:theme>

--- a/Understanding Kubernetes/Chapter4 ExposingApplicationPublically [Services].docx
+++ b/Understanding Kubernetes/Chapter4 ExposingApplicationPublically [Services].docx
@@ -1057,18 +1057,141 @@
     </w:p>
     <w:p>
       <w:pPr>
+        <w:shd w:val="clear" w:color="auto" w:fill="FFFFFF"/>
+        <w:spacing w:after="150" w:line="240" w:lineRule="auto"/>
+        <w:jc w:val="both"/>
+        <w:rPr>
+          <w:rFonts w:ascii="Helvetica" w:eastAsia="Times New Roman" w:hAnsi="Helvetica" w:cs="Helvetica"/>
+          <w:color w:val="333333"/>
+        </w:rPr>
+      </w:pPr>
+      <w:r>
+        <w:rPr>
+          <w:rFonts w:ascii="Helvetica" w:eastAsia="Times New Roman" w:hAnsi="Helvetica" w:cs="Helvetica"/>
+          <w:color w:val="333333"/>
+        </w:rPr>
+        <w:t>Now</w:t>
+      </w:r>
+      <w:r>
+        <w:rPr>
+          <w:rFonts w:ascii="Helvetica" w:eastAsia="Times New Roman" w:hAnsi="Helvetica" w:cs="Helvetica"/>
+          <w:color w:val="333333"/>
+        </w:rPr>
+        <w:t xml:space="preserve">, if we check </w:t>
+      </w:r>
+      <w:r>
+        <w:rPr>
+          <w:rFonts w:ascii="Consolas" w:hAnsi="Consolas"/>
+          <w:color w:val="FFFFFF"/>
+          <w:sz w:val="21"/>
+          <w:szCs w:val="21"/>
+          <w:shd w:val="clear" w:color="auto" w:fill="555555"/>
+        </w:rPr>
+        <w:t>kubectl get services</w:t>
+      </w:r>
+      <w:r>
+        <w:rPr>
+          <w:rFonts w:ascii="Helvetica" w:eastAsia="Times New Roman" w:hAnsi="Helvetica" w:cs="Helvetica"/>
+          <w:color w:val="333333"/>
+        </w:rPr>
+        <w:t>.</w:t>
+      </w:r>
+      <w:r>
+        <w:rPr>
+          <w:rFonts w:ascii="Helvetica" w:eastAsia="Times New Roman" w:hAnsi="Helvetica" w:cs="Helvetica"/>
+          <w:color w:val="333333"/>
+        </w:rPr>
+        <w:t xml:space="preserve"> We</w:t>
+      </w:r>
+      <w:r>
+        <w:rPr>
+          <w:rFonts w:ascii="Helvetica" w:eastAsia="Times New Roman" w:hAnsi="Helvetica" w:cs="Helvetica"/>
+          <w:color w:val="333333"/>
+        </w:rPr>
+        <w:t xml:space="preserve"> will find our default Kubernetes servi</w:t>
+      </w:r>
+      <w:r>
+        <w:rPr>
+          <w:rFonts w:ascii="Helvetica" w:eastAsia="Times New Roman" w:hAnsi="Helvetica" w:cs="Helvetica"/>
+          <w:color w:val="333333"/>
+        </w:rPr>
+        <w:t xml:space="preserve">ce + the new one we just hosted </w:t>
+      </w:r>
+      <w:r>
+        <w:rPr>
+          <w:rFonts w:ascii="Helvetica" w:eastAsia="Times New Roman" w:hAnsi="Helvetica" w:cs="Helvetica"/>
+          <w:color w:val="333333"/>
+        </w:rPr>
+        <w:sym w:font="Wingdings" w:char="F04A"/>
+      </w:r>
+    </w:p>
+    <w:p>
+      <w:pPr>
         <w:pStyle w:val="NormalWeb"/>
         <w:shd w:val="clear" w:color="auto" w:fill="FFFFFF"/>
         <w:spacing w:before="0" w:beforeAutospacing="0" w:after="150" w:afterAutospacing="0"/>
         <w:jc w:val="both"/>
         <w:rPr>
           <w:rFonts w:ascii="Helvetica" w:hAnsi="Helvetica" w:cs="Helvetica"/>
-          <w:b/>
-          <w:color w:val="333333"/>
-          <w:sz w:val="23"/>
-          <w:szCs w:val="23"/>
-        </w:rPr>
-      </w:pPr>
+          <w:color w:val="333333"/>
+          <w:sz w:val="23"/>
+          <w:szCs w:val="23"/>
+        </w:rPr>
+      </w:pPr>
+      <w:r>
+        <w:rPr>
+          <w:rFonts w:ascii="Helvetica" w:hAnsi="Helvetica" w:cs="Helvetica"/>
+          <w:noProof/>
+          <w:color w:val="333333"/>
+          <w:sz w:val="23"/>
+          <w:szCs w:val="23"/>
+        </w:rPr>
+        <w:drawing>
+          <wp:inline distT="0" distB="0" distL="0" distR="0">
+            <wp:extent cx="5943600" cy="1840938"/>
+            <wp:effectExtent l="19050" t="0" r="0" b="0"/>
+            <wp:docPr id="2" name="Picture 1"/>
+            <wp:cNvGraphicFramePr>
+              <a:graphicFrameLocks xmlns:a="http://schemas.openxmlformats.org/drawingml/2006/main" noChangeAspect="1"/>
+            </wp:cNvGraphicFramePr>
+            <a:graphic xmlns:a="http://schemas.openxmlformats.org/drawingml/2006/main">
+              <a:graphicData uri="http://schemas.openxmlformats.org/drawingml/2006/picture">
+                <pic:pic xmlns:pic="http://schemas.openxmlformats.org/drawingml/2006/picture">
+                  <pic:nvPicPr>
+                    <pic:cNvPr id="0" name="Picture 1"/>
+                    <pic:cNvPicPr>
+                      <a:picLocks noChangeAspect="1" noChangeArrowheads="1"/>
+                    </pic:cNvPicPr>
+                  </pic:nvPicPr>
+                  <pic:blipFill>
+                    <a:blip r:embed="rId13" cstate="print"/>
+                    <a:srcRect/>
+                    <a:stretch>
+                      <a:fillRect/>
+                    </a:stretch>
+                  </pic:blipFill>
+                  <pic:spPr bwMode="auto">
+                    <a:xfrm>
+                      <a:off x="0" y="0"/>
+                      <a:ext cx="5943600" cy="1840938"/>
+                    </a:xfrm>
+                    <a:prstGeom prst="rect">
+                      <a:avLst/>
+                    </a:prstGeom>
+                    <a:noFill/>
+                    <a:ln w="9525">
+                      <a:noFill/>
+                      <a:miter lim="800000"/>
+                      <a:headEnd/>
+                      <a:tailEnd/>
+                    </a:ln>
+                  </pic:spPr>
+                </pic:pic>
+              </a:graphicData>
+            </a:graphic>
+          </wp:inline>
+        </w:drawing>
+      </w:r>
     </w:p>
     <w:p>
       <w:pPr>
@@ -1086,6 +1209,25 @@
     </w:p>
     <w:p>
       <w:pPr>
+        <w:rPr>
+          <w:rFonts w:ascii="Helvetica" w:eastAsia="Times New Roman" w:hAnsi="Helvetica" w:cs="Helvetica"/>
+          <w:color w:val="333333"/>
+          <w:sz w:val="23"/>
+          <w:szCs w:val="23"/>
+        </w:rPr>
+      </w:pPr>
+      <w:r>
+        <w:rPr>
+          <w:rFonts w:ascii="Helvetica" w:hAnsi="Helvetica" w:cs="Helvetica"/>
+          <w:color w:val="333333"/>
+          <w:sz w:val="23"/>
+          <w:szCs w:val="23"/>
+        </w:rPr>
+        <w:br w:type="page"/>
+      </w:r>
+    </w:p>
+    <w:p>
+      <w:pPr>
         <w:pStyle w:val="NormalWeb"/>
         <w:shd w:val="clear" w:color="auto" w:fill="FFFFFF"/>
         <w:spacing w:before="0" w:beforeAutospacing="0" w:after="150" w:afterAutospacing="0"/>
@@ -1097,6 +1239,35 @@
           <w:szCs w:val="23"/>
         </w:rPr>
       </w:pPr>
+      <w:r>
+        <w:rPr>
+          <w:rFonts w:ascii="Helvetica" w:hAnsi="Helvetica" w:cs="Helvetica"/>
+          <w:color w:val="333333"/>
+          <w:sz w:val="23"/>
+          <w:szCs w:val="23"/>
+        </w:rPr>
+        <w:lastRenderedPageBreak/>
+        <w:t>What to know about your services?</w:t>
+      </w:r>
+      <w:r>
+        <w:rPr>
+          <w:rFonts w:ascii="Helvetica" w:hAnsi="Helvetica" w:cs="Helvetica"/>
+          <w:color w:val="333333"/>
+          <w:sz w:val="23"/>
+          <w:szCs w:val="23"/>
+        </w:rPr>
+        <w:t xml:space="preserve"> </w:t>
+      </w:r>
+      <w:r>
+        <w:rPr>
+          <w:rFonts w:ascii="Consolas" w:hAnsi="Consolas"/>
+          <w:color w:val="FFFFFF"/>
+          <w:sz w:val="21"/>
+          <w:szCs w:val="21"/>
+          <w:shd w:val="clear" w:color="auto" w:fill="555555"/>
+        </w:rPr>
+        <w:t>kubectl describe services</w:t>
+      </w:r>
     </w:p>
     <w:p>
       <w:pPr>
@@ -1111,6 +1282,60 @@
           <w:szCs w:val="23"/>
         </w:rPr>
       </w:pPr>
+      <w:r>
+        <w:rPr>
+          <w:rFonts w:ascii="Helvetica" w:hAnsi="Helvetica" w:cs="Helvetica"/>
+          <w:noProof/>
+          <w:color w:val="333333"/>
+          <w:sz w:val="23"/>
+          <w:szCs w:val="23"/>
+        </w:rPr>
+        <w:drawing>
+          <wp:inline distT="0" distB="0" distL="0" distR="0">
+            <wp:extent cx="3762375" cy="4819650"/>
+            <wp:effectExtent l="19050" t="0" r="9525" b="0"/>
+            <wp:docPr id="3" name="Picture 4"/>
+            <wp:cNvGraphicFramePr>
+              <a:graphicFrameLocks xmlns:a="http://schemas.openxmlformats.org/drawingml/2006/main" noChangeAspect="1"/>
+            </wp:cNvGraphicFramePr>
+            <a:graphic xmlns:a="http://schemas.openxmlformats.org/drawingml/2006/main">
+              <a:graphicData uri="http://schemas.openxmlformats.org/drawingml/2006/picture">
+                <pic:pic xmlns:pic="http://schemas.openxmlformats.org/drawingml/2006/picture">
+                  <pic:nvPicPr>
+                    <pic:cNvPr id="0" name="Picture 4"/>
+                    <pic:cNvPicPr>
+                      <a:picLocks noChangeAspect="1" noChangeArrowheads="1"/>
+                    </pic:cNvPicPr>
+                  </pic:nvPicPr>
+                  <pic:blipFill>
+                    <a:blip r:embed="rId14" cstate="print"/>
+                    <a:srcRect/>
+                    <a:stretch>
+                      <a:fillRect/>
+                    </a:stretch>
+                  </pic:blipFill>
+                  <pic:spPr bwMode="auto">
+                    <a:xfrm>
+                      <a:off x="0" y="0"/>
+                      <a:ext cx="3762375" cy="4819650"/>
+                    </a:xfrm>
+                    <a:prstGeom prst="rect">
+                      <a:avLst/>
+                    </a:prstGeom>
+                    <a:noFill/>
+                    <a:ln w="9525">
+                      <a:noFill/>
+                      <a:miter lim="800000"/>
+                      <a:headEnd/>
+                      <a:tailEnd/>
+                    </a:ln>
+                  </pic:spPr>
+                </pic:pic>
+              </a:graphicData>
+            </a:graphic>
+          </wp:inline>
+        </w:drawing>
+      </w:r>
     </w:p>
     <w:p>
       <w:pPr>
@@ -1146,7 +1371,7 @@
           <w:sz w:val="23"/>
           <w:szCs w:val="23"/>
         </w:rPr>
-        <w:t>A Service provides load balancing of traffic across the contained set of Pods. This is useful when a service is created to group all Pods from a specific Deployment (our application will make use of this in the next module, when we’ll have multiple instances running).</w:t>
+        <w:t>Now let’s test this service:</w:t>
       </w:r>
     </w:p>
     <w:p>
@@ -1162,15 +1387,6 @@
           <w:szCs w:val="23"/>
         </w:rPr>
       </w:pPr>
-      <w:r>
-        <w:rPr>
-          <w:rFonts w:ascii="Helvetica" w:hAnsi="Helvetica" w:cs="Helvetica"/>
-          <w:color w:val="333333"/>
-          <w:sz w:val="23"/>
-          <w:szCs w:val="23"/>
-        </w:rPr>
-        <w:t>Services are also responsible for service-discovery within the cluster (covered in Module 6). This will for example allow a frontend service (like a webserver) to receive traffic from a backend service (like a database) without worrying about Pods.</w:t>
-      </w:r>
     </w:p>
     <w:p>
       <w:pPr>
@@ -1185,13 +1401,116 @@
           <w:szCs w:val="23"/>
         </w:rPr>
       </w:pPr>
-      <w:r>
-        <w:rPr>
-          <w:rFonts w:ascii="Helvetica" w:hAnsi="Helvetica" w:cs="Helvetica"/>
-          <w:color w:val="333333"/>
-          <w:sz w:val="23"/>
-          <w:szCs w:val="23"/>
-        </w:rPr>
+    </w:p>
+    <w:p>
+      <w:pPr>
+        <w:pStyle w:val="NormalWeb"/>
+        <w:shd w:val="clear" w:color="auto" w:fill="FFFFFF"/>
+        <w:spacing w:before="0" w:beforeAutospacing="0" w:after="150" w:afterAutospacing="0"/>
+        <w:jc w:val="both"/>
+        <w:rPr>
+          <w:rFonts w:ascii="Helvetica" w:hAnsi="Helvetica" w:cs="Helvetica"/>
+          <w:color w:val="333333"/>
+          <w:sz w:val="23"/>
+          <w:szCs w:val="23"/>
+        </w:rPr>
+      </w:pPr>
+    </w:p>
+    <w:p>
+      <w:pPr>
+        <w:pStyle w:val="NormalWeb"/>
+        <w:shd w:val="clear" w:color="auto" w:fill="FFFFFF"/>
+        <w:spacing w:before="0" w:beforeAutospacing="0" w:after="150" w:afterAutospacing="0"/>
+        <w:jc w:val="both"/>
+        <w:rPr>
+          <w:rFonts w:ascii="Helvetica" w:hAnsi="Helvetica" w:cs="Helvetica"/>
+          <w:color w:val="333333"/>
+          <w:sz w:val="23"/>
+          <w:szCs w:val="23"/>
+        </w:rPr>
+      </w:pPr>
+    </w:p>
+    <w:p>
+      <w:pPr>
+        <w:pStyle w:val="NormalWeb"/>
+        <w:shd w:val="clear" w:color="auto" w:fill="FFFFFF"/>
+        <w:spacing w:before="0" w:beforeAutospacing="0" w:after="150" w:afterAutospacing="0"/>
+        <w:jc w:val="both"/>
+        <w:rPr>
+          <w:rFonts w:ascii="Helvetica" w:hAnsi="Helvetica" w:cs="Helvetica"/>
+          <w:color w:val="333333"/>
+          <w:sz w:val="23"/>
+          <w:szCs w:val="23"/>
+        </w:rPr>
+      </w:pPr>
+    </w:p>
+    <w:p>
+      <w:pPr>
+        <w:pStyle w:val="NormalWeb"/>
+        <w:shd w:val="clear" w:color="auto" w:fill="FFFFFF"/>
+        <w:spacing w:before="0" w:beforeAutospacing="0" w:after="150" w:afterAutospacing="0"/>
+        <w:jc w:val="both"/>
+        <w:rPr>
+          <w:rFonts w:ascii="Helvetica" w:hAnsi="Helvetica" w:cs="Helvetica"/>
+          <w:color w:val="333333"/>
+          <w:sz w:val="23"/>
+          <w:szCs w:val="23"/>
+        </w:rPr>
+      </w:pPr>
+      <w:r>
+        <w:rPr>
+          <w:rFonts w:ascii="Helvetica" w:hAnsi="Helvetica" w:cs="Helvetica"/>
+          <w:color w:val="333333"/>
+          <w:sz w:val="23"/>
+          <w:szCs w:val="23"/>
+        </w:rPr>
+        <w:t>A Service provides load balancing of traffic across the contained set of Pods. This is useful when a service is created to group all Pods from a specific Deployment (our application will make use of this in the next module, when we’ll have multiple instances running).</w:t>
+      </w:r>
+    </w:p>
+    <w:p>
+      <w:pPr>
+        <w:pStyle w:val="NormalWeb"/>
+        <w:shd w:val="clear" w:color="auto" w:fill="FFFFFF"/>
+        <w:spacing w:before="0" w:beforeAutospacing="0" w:after="150" w:afterAutospacing="0"/>
+        <w:jc w:val="both"/>
+        <w:rPr>
+          <w:rFonts w:ascii="Helvetica" w:hAnsi="Helvetica" w:cs="Helvetica"/>
+          <w:color w:val="333333"/>
+          <w:sz w:val="23"/>
+          <w:szCs w:val="23"/>
+        </w:rPr>
+      </w:pPr>
+      <w:r>
+        <w:rPr>
+          <w:rFonts w:ascii="Helvetica" w:hAnsi="Helvetica" w:cs="Helvetica"/>
+          <w:color w:val="333333"/>
+          <w:sz w:val="23"/>
+          <w:szCs w:val="23"/>
+        </w:rPr>
+        <w:t>Services are also responsible for service-discovery within the cluster (covered in Module 6). This will for example allow a frontend service (like a webserver) to receive traffic from a backend service (like a database) without worrying about Pods.</w:t>
+      </w:r>
+    </w:p>
+    <w:p>
+      <w:pPr>
+        <w:pStyle w:val="NormalWeb"/>
+        <w:shd w:val="clear" w:color="auto" w:fill="FFFFFF"/>
+        <w:spacing w:before="0" w:beforeAutospacing="0" w:after="150" w:afterAutospacing="0"/>
+        <w:jc w:val="both"/>
+        <w:rPr>
+          <w:rFonts w:ascii="Helvetica" w:hAnsi="Helvetica" w:cs="Helvetica"/>
+          <w:color w:val="333333"/>
+          <w:sz w:val="23"/>
+          <w:szCs w:val="23"/>
+        </w:rPr>
+      </w:pPr>
+      <w:r>
+        <w:rPr>
+          <w:rFonts w:ascii="Helvetica" w:hAnsi="Helvetica" w:cs="Helvetica"/>
+          <w:color w:val="333333"/>
+          <w:sz w:val="23"/>
+          <w:szCs w:val="23"/>
+        </w:rPr>
+        <w:lastRenderedPageBreak/>
         <w:t>Services match a set of Pods using Label Selectors, a grouping primitive that allows logical operation on Labels.</w:t>
       </w:r>
     </w:p>
@@ -1211,7 +1530,6 @@
         <w:rPr>
           <w:noProof/>
         </w:rPr>
-        <w:lastRenderedPageBreak/>
         <w:drawing>
           <wp:inline distT="0" distB="0" distL="0" distR="0">
             <wp:extent cx="5953125" cy="3143250"/>
@@ -1230,7 +1548,7 @@
                     </pic:cNvPicPr>
                   </pic:nvPicPr>
                   <pic:blipFill>
-                    <a:blip r:embed="rId13" cstate="print"/>
+                    <a:blip r:embed="rId15" cstate="print"/>
                     <a:srcRect/>
                     <a:stretch>
                       <a:fillRect/>
@@ -2605,7 +2923,7 @@
   <a:extraClrSchemeLst/>
   <a:extLst>
     <a:ext uri="{05A4C25C-085E-4340-85A3-A5531E510DB2}">
-      <thm15:themeFamily xmlns:thm15="http://schemas.microsoft.com/office/thememl/2012/main" xmlns="" name="Office Theme" id="{62F939B6-93AF-4DB8-9C6B-D6C7DFDC589F}" vid="{4A3C46E8-61CC-4603-A589-7422A47A8E4A}"/>
+      <thm15:themeFamily xmlns="" xmlns:thm15="http://schemas.microsoft.com/office/thememl/2012/main" name="Office Theme" id="{62F939B6-93AF-4DB8-9C6B-D6C7DFDC589F}" vid="{4A3C46E8-61CC-4603-A589-7422A47A8E4A}"/>
     </a:ext>
   </a:extLst>
 </a:theme>

--- a/Understanding Kubernetes/Chapter4 ExposingApplicationPublically [Services].docx
+++ b/Understanding Kubernetes/Chapter4 ExposingApplicationPublically [Services].docx
@@ -204,6 +204,7 @@
         </w:drawing>
       </w:r>
     </w:p>
+    <w:p/>
     <w:p>
       <w:r>
         <w:rPr>
@@ -212,9 +213,9 @@
         <w:lastRenderedPageBreak/>
         <w:drawing>
           <wp:inline distT="0" distB="0" distL="0" distR="0">
-            <wp:extent cx="5943600" cy="1356691"/>
-            <wp:effectExtent l="19050" t="0" r="0" b="0"/>
-            <wp:docPr id="20" name="Picture 20"/>
+            <wp:extent cx="5943600" cy="2759231"/>
+            <wp:effectExtent l="19050" t="19050" r="19050" b="22069"/>
+            <wp:docPr id="5" name="Picture 1"/>
             <wp:cNvGraphicFramePr>
               <a:graphicFrameLocks xmlns:a="http://schemas.openxmlformats.org/drawingml/2006/main" noChangeAspect="1"/>
             </wp:cNvGraphicFramePr>
@@ -222,7 +223,7 @@
               <a:graphicData uri="http://schemas.openxmlformats.org/drawingml/2006/picture">
                 <pic:pic xmlns:pic="http://schemas.openxmlformats.org/drawingml/2006/picture">
                   <pic:nvPicPr>
-                    <pic:cNvPr id="0" name="Picture 20"/>
+                    <pic:cNvPr id="0" name="Picture 1"/>
                     <pic:cNvPicPr>
                       <a:picLocks noChangeAspect="1" noChangeArrowheads="1"/>
                     </pic:cNvPicPr>
@@ -237,7 +238,61 @@
                   <pic:spPr bwMode="auto">
                     <a:xfrm>
                       <a:off x="0" y="0"/>
-                      <a:ext cx="5943600" cy="1356691"/>
+                      <a:ext cx="5943600" cy="2759231"/>
+                    </a:xfrm>
+                    <a:prstGeom prst="rect">
+                      <a:avLst/>
+                    </a:prstGeom>
+                    <a:noFill/>
+                    <a:ln w="9525">
+                      <a:solidFill>
+                        <a:schemeClr val="accent1"/>
+                      </a:solidFill>
+                      <a:miter lim="800000"/>
+                      <a:headEnd/>
+                      <a:tailEnd/>
+                    </a:ln>
+                  </pic:spPr>
+                </pic:pic>
+              </a:graphicData>
+            </a:graphic>
+          </wp:inline>
+        </w:drawing>
+      </w:r>
+    </w:p>
+    <w:p>
+      <w:r>
+        <w:rPr>
+          <w:noProof/>
+        </w:rPr>
+        <w:drawing>
+          <wp:inline distT="0" distB="0" distL="0" distR="0">
+            <wp:extent cx="4905375" cy="1066800"/>
+            <wp:effectExtent l="19050" t="0" r="9525" b="0"/>
+            <wp:docPr id="6" name="Picture 4"/>
+            <wp:cNvGraphicFramePr>
+              <a:graphicFrameLocks xmlns:a="http://schemas.openxmlformats.org/drawingml/2006/main" noChangeAspect="1"/>
+            </wp:cNvGraphicFramePr>
+            <a:graphic xmlns:a="http://schemas.openxmlformats.org/drawingml/2006/main">
+              <a:graphicData uri="http://schemas.openxmlformats.org/drawingml/2006/picture">
+                <pic:pic xmlns:pic="http://schemas.openxmlformats.org/drawingml/2006/picture">
+                  <pic:nvPicPr>
+                    <pic:cNvPr id="0" name="Picture 4"/>
+                    <pic:cNvPicPr>
+                      <a:picLocks noChangeAspect="1" noChangeArrowheads="1"/>
+                    </pic:cNvPicPr>
+                  </pic:nvPicPr>
+                  <pic:blipFill>
+                    <a:blip r:embed="rId9" cstate="print"/>
+                    <a:srcRect/>
+                    <a:stretch>
+                      <a:fillRect/>
+                    </a:stretch>
+                  </pic:blipFill>
+                  <pic:spPr bwMode="auto">
+                    <a:xfrm>
+                      <a:off x="0" y="0"/>
+                      <a:ext cx="4905375" cy="1066800"/>
                     </a:xfrm>
                     <a:prstGeom prst="rect">
                       <a:avLst/>
@@ -258,110 +313,6 @@
       </w:r>
     </w:p>
     <w:p>
-      <w:r>
-        <w:rPr>
-          <w:noProof/>
-        </w:rPr>
-        <w:drawing>
-          <wp:inline distT="0" distB="0" distL="0" distR="0">
-            <wp:extent cx="5943600" cy="2332703"/>
-            <wp:effectExtent l="19050" t="0" r="0" b="0"/>
-            <wp:docPr id="17" name="Picture 17"/>
-            <wp:cNvGraphicFramePr>
-              <a:graphicFrameLocks xmlns:a="http://schemas.openxmlformats.org/drawingml/2006/main" noChangeAspect="1"/>
-            </wp:cNvGraphicFramePr>
-            <a:graphic xmlns:a="http://schemas.openxmlformats.org/drawingml/2006/main">
-              <a:graphicData uri="http://schemas.openxmlformats.org/drawingml/2006/picture">
-                <pic:pic xmlns:pic="http://schemas.openxmlformats.org/drawingml/2006/picture">
-                  <pic:nvPicPr>
-                    <pic:cNvPr id="0" name="Picture 17"/>
-                    <pic:cNvPicPr>
-                      <a:picLocks noChangeAspect="1" noChangeArrowheads="1"/>
-                    </pic:cNvPicPr>
-                  </pic:nvPicPr>
-                  <pic:blipFill>
-                    <a:blip r:embed="rId9" cstate="print"/>
-                    <a:srcRect/>
-                    <a:stretch>
-                      <a:fillRect/>
-                    </a:stretch>
-                  </pic:blipFill>
-                  <pic:spPr bwMode="auto">
-                    <a:xfrm>
-                      <a:off x="0" y="0"/>
-                      <a:ext cx="5943600" cy="2332703"/>
-                    </a:xfrm>
-                    <a:prstGeom prst="rect">
-                      <a:avLst/>
-                    </a:prstGeom>
-                    <a:noFill/>
-                    <a:ln w="9525">
-                      <a:noFill/>
-                      <a:miter lim="800000"/>
-                      <a:headEnd/>
-                      <a:tailEnd/>
-                    </a:ln>
-                  </pic:spPr>
-                </pic:pic>
-              </a:graphicData>
-            </a:graphic>
-          </wp:inline>
-        </w:drawing>
-      </w:r>
-    </w:p>
-    <w:p>
-      <w:r>
-        <w:rPr>
-          <w:noProof/>
-        </w:rPr>
-        <w:drawing>
-          <wp:inline distT="0" distB="0" distL="0" distR="0">
-            <wp:extent cx="5334000" cy="1343025"/>
-            <wp:effectExtent l="19050" t="0" r="0" b="0"/>
-            <wp:docPr id="23" name="Picture 23"/>
-            <wp:cNvGraphicFramePr>
-              <a:graphicFrameLocks xmlns:a="http://schemas.openxmlformats.org/drawingml/2006/main" noChangeAspect="1"/>
-            </wp:cNvGraphicFramePr>
-            <a:graphic xmlns:a="http://schemas.openxmlformats.org/drawingml/2006/main">
-              <a:graphicData uri="http://schemas.openxmlformats.org/drawingml/2006/picture">
-                <pic:pic xmlns:pic="http://schemas.openxmlformats.org/drawingml/2006/picture">
-                  <pic:nvPicPr>
-                    <pic:cNvPr id="0" name="Picture 23"/>
-                    <pic:cNvPicPr>
-                      <a:picLocks noChangeAspect="1" noChangeArrowheads="1"/>
-                    </pic:cNvPicPr>
-                  </pic:nvPicPr>
-                  <pic:blipFill>
-                    <a:blip r:embed="rId10" cstate="print"/>
-                    <a:srcRect/>
-                    <a:stretch>
-                      <a:fillRect/>
-                    </a:stretch>
-                  </pic:blipFill>
-                  <pic:spPr bwMode="auto">
-                    <a:xfrm>
-                      <a:off x="0" y="0"/>
-                      <a:ext cx="5334000" cy="1343025"/>
-                    </a:xfrm>
-                    <a:prstGeom prst="rect">
-                      <a:avLst/>
-                    </a:prstGeom>
-                    <a:noFill/>
-                    <a:ln w="9525">
-                      <a:noFill/>
-                      <a:miter lim="800000"/>
-                      <a:headEnd/>
-                      <a:tailEnd/>
-                    </a:ln>
-                  </pic:spPr>
-                </pic:pic>
-              </a:graphicData>
-            </a:graphic>
-          </wp:inline>
-        </w:drawing>
-      </w:r>
-    </w:p>
-    <w:p>
       <w:pPr>
         <w:shd w:val="clear" w:color="auto" w:fill="FFFFFF"/>
         <w:spacing w:after="150" w:line="240" w:lineRule="auto"/>
@@ -678,7 +629,6 @@
           <w:sz w:val="23"/>
           <w:szCs w:val="23"/>
         </w:rPr>
-        <w:lastRenderedPageBreak/>
         <w:drawing>
           <wp:inline distT="0" distB="0" distL="0" distR="0">
             <wp:extent cx="5943600" cy="966369"/>
@@ -697,7 +647,7 @@
                     </pic:cNvPicPr>
                   </pic:nvPicPr>
                   <pic:blipFill>
-                    <a:blip r:embed="rId11" cstate="print"/>
+                    <a:blip r:embed="rId10" cstate="print"/>
                     <a:srcRect/>
                     <a:stretch>
                       <a:fillRect/>
@@ -818,7 +768,7 @@
                     </pic:cNvPicPr>
                   </pic:nvPicPr>
                   <pic:blipFill>
-                    <a:blip r:embed="rId12" cstate="print"/>
+                    <a:blip r:embed="rId11" cstate="print"/>
                     <a:srcRect/>
                     <a:stretch>
                       <a:fillRect/>
@@ -1164,7 +1114,7 @@
                     </pic:cNvPicPr>
                   </pic:nvPicPr>
                   <pic:blipFill>
-                    <a:blip r:embed="rId13" cstate="print"/>
+                    <a:blip r:embed="rId12" cstate="print"/>
                     <a:srcRect/>
                     <a:stretch>
                       <a:fillRect/>
@@ -1308,7 +1258,7 @@
                     </pic:cNvPicPr>
                   </pic:nvPicPr>
                   <pic:blipFill>
-                    <a:blip r:embed="rId14" cstate="print"/>
+                    <a:blip r:embed="rId13" cstate="print"/>
                     <a:srcRect/>
                     <a:stretch>
                       <a:fillRect/>
@@ -1548,7 +1498,7 @@
                     </pic:cNvPicPr>
                   </pic:nvPicPr>
                   <pic:blipFill>
-                    <a:blip r:embed="rId15" cstate="print"/>
+                    <a:blip r:embed="rId14" cstate="print"/>
                     <a:srcRect/>
                     <a:stretch>
                       <a:fillRect/>
